--- a/PLANO_DE_TRABALHO.docx
+++ b/PLANO_DE_TRABALHO.docx
@@ -1,6 +1,6 @@
 
 <file path=word/document.xml><?xml version="1.0" encoding="utf-8"?>
-<w:document xmlns:wpc="http://schemas.microsoft.com/office/word/2010/wordprocessingCanvas" xmlns:mo="http://schemas.microsoft.com/office/mac/office/2008/main" xmlns:mc="http://schemas.openxmlformats.org/markup-compatibility/2006" xmlns:mv="urn:schemas-microsoft-com:mac:vml" xmlns:o="urn:schemas-microsoft-com:office:office" xmlns:r="http://schemas.openxmlformats.org/officeDocument/2006/relationships" xmlns:m="http://schemas.openxmlformats.org/officeDocument/2006/math" xmlns:v="urn:schemas-microsoft-com:vml" xmlns:wp14="http://schemas.microsoft.com/office/word/2010/wordprocessingDrawing" xmlns:wp="http://schemas.openxmlformats.org/drawingml/2006/wordprocessingDrawing" xmlns:w10="urn:schemas-microsoft-com:office:word" xmlns:w="http://schemas.openxmlformats.org/wordprocessingml/2006/main" xmlns:w14="http://schemas.microsoft.com/office/word/2010/wordml" xmlns:wpg="http://schemas.microsoft.com/office/word/2010/wordprocessingGroup" xmlns:wpi="http://schemas.microsoft.com/office/word/2010/wordprocessingInk" xmlns:wne="http://schemas.microsoft.com/office/word/2006/wordml" xmlns:wps="http://schemas.microsoft.com/office/word/2010/wordprocessingShape" mc:Ignorable="w14 wp14">
+<w:document xmlns:wpc="http://schemas.microsoft.com/office/word/2010/wordprocessingCanvas" xmlns:mc="http://schemas.openxmlformats.org/markup-compatibility/2006" xmlns:o="urn:schemas-microsoft-com:office:office" xmlns:r="http://schemas.openxmlformats.org/officeDocument/2006/relationships" xmlns:m="http://schemas.openxmlformats.org/officeDocument/2006/math" xmlns:v="urn:schemas-microsoft-com:vml" xmlns:wp14="http://schemas.microsoft.com/office/word/2010/wordprocessingDrawing" xmlns:wp="http://schemas.openxmlformats.org/drawingml/2006/wordprocessingDrawing" xmlns:w10="urn:schemas-microsoft-com:office:word" xmlns:w="http://schemas.openxmlformats.org/wordprocessingml/2006/main" xmlns:w14="http://schemas.microsoft.com/office/word/2010/wordml" xmlns:w15="http://schemas.microsoft.com/office/word/2012/wordml" xmlns:wpg="http://schemas.microsoft.com/office/word/2010/wordprocessingGroup" xmlns:wpi="http://schemas.microsoft.com/office/word/2010/wordprocessingInk" xmlns:wne="http://schemas.microsoft.com/office/word/2006/wordml" xmlns:wps="http://schemas.microsoft.com/office/word/2010/wordprocessingShape" mc:Ignorable="w14 w15 wp14">
   <w:body>
     <w:p>
       <w:pPr>
@@ -259,10 +259,7 @@
     </w:p>
     <w:p>
       <w:pPr>
-        <w:pStyle w:val="Heading1"/>
-        <w:rPr>
-          <w:rFonts w:hint="eastAsia"/>
-        </w:rPr>
+        <w:pStyle w:val="Ttulo1"/>
       </w:pPr>
       <w:r>
         <w:lastRenderedPageBreak/>
@@ -332,9 +329,8 @@
           <w:sz w:val="24"/>
           <w:szCs w:val="28"/>
         </w:rPr>
-        <w:t xml:space="preserve"> o projeto de desenvolvimento do </w:t>
-      </w:r>
-      <w:proofErr w:type="spellStart"/>
+        <w:t xml:space="preserve"> o projeto de desenvolvimento do Super Lista, aplicativo de criação e gerenciamento de listas de compras para a plataforma Android. </w:t>
+      </w:r>
       <w:r>
         <w:rPr>
           <w:rFonts w:eastAsiaTheme="majorEastAsia" w:cstheme="majorBidi"/>
@@ -343,9 +339,8 @@
           <w:sz w:val="24"/>
           <w:szCs w:val="28"/>
         </w:rPr>
-        <w:t>Super</w:t>
-      </w:r>
-      <w:proofErr w:type="spellEnd"/>
+        <w:t xml:space="preserve">O </w:t>
+      </w:r>
       <w:r>
         <w:rPr>
           <w:rFonts w:eastAsiaTheme="majorEastAsia" w:cstheme="majorBidi"/>
@@ -354,9 +349,18 @@
           <w:sz w:val="24"/>
           <w:szCs w:val="28"/>
         </w:rPr>
-        <w:t xml:space="preserve"> Lista, aplicativo de criação e gerenciamento de listas de compras para a plataforma </w:t>
-      </w:r>
-      <w:proofErr w:type="spellStart"/>
+        <w:t xml:space="preserve">aplicativo foi pensado tendo como princípios a simplicidade de uso e uma interface amigável. </w:t>
+      </w:r>
+    </w:p>
+    <w:p>
+      <w:pPr>
+        <w:jc w:val="both"/>
+        <w:rPr>
+          <w:rFonts w:cs="ArialMT"/>
+          <w:sz w:val="24"/>
+          <w:szCs w:val="24"/>
+        </w:rPr>
+      </w:pPr>
       <w:r>
         <w:rPr>
           <w:rFonts w:eastAsiaTheme="majorEastAsia" w:cstheme="majorBidi"/>
@@ -365,9 +369,8 @@
           <w:sz w:val="24"/>
           <w:szCs w:val="28"/>
         </w:rPr>
-        <w:t>Android</w:t>
-      </w:r>
-      <w:proofErr w:type="spellEnd"/>
+        <w:t xml:space="preserve">A </w:t>
+      </w:r>
       <w:r>
         <w:rPr>
           <w:rFonts w:eastAsiaTheme="majorEastAsia" w:cstheme="majorBidi"/>
@@ -376,7 +379,7 @@
           <w:sz w:val="24"/>
           <w:szCs w:val="28"/>
         </w:rPr>
-        <w:t xml:space="preserve">. </w:t>
+        <w:t>ideia é substituir o papel</w:t>
       </w:r>
       <w:r>
         <w:rPr>
@@ -385,9 +388,8 @@
           <w:color w:val="000000" w:themeColor="text1"/>
           <w:sz w:val="24"/>
           <w:szCs w:val="28"/>
-          <w:lang w:val="en-US"/>
-        </w:rPr>
-        <w:t xml:space="preserve">O </w:t>
+        </w:rPr>
+        <w:t xml:space="preserve"> e a caneta c</w:t>
       </w:r>
       <w:r>
         <w:rPr>
@@ -397,9 +399,8 @@
           <w:sz w:val="24"/>
           <w:szCs w:val="28"/>
         </w:rPr>
-        <w:t xml:space="preserve">aplicativo foi pensado tendo </w:t>
-      </w:r>
-      <w:proofErr w:type="gramStart"/>
+        <w:t>omo companheiros na hora de ir à</w:t>
+      </w:r>
       <w:r>
         <w:rPr>
           <w:rFonts w:eastAsiaTheme="majorEastAsia" w:cstheme="majorBidi"/>
@@ -408,9 +409,8 @@
           <w:sz w:val="24"/>
           <w:szCs w:val="28"/>
         </w:rPr>
-        <w:t>como</w:t>
-      </w:r>
-      <w:proofErr w:type="gramEnd"/>
+        <w:t xml:space="preserve">s compras </w:t>
+      </w:r>
       <w:r>
         <w:rPr>
           <w:rFonts w:eastAsiaTheme="majorEastAsia" w:cstheme="majorBidi"/>
@@ -419,19 +419,8 @@
           <w:sz w:val="24"/>
           <w:szCs w:val="28"/>
         </w:rPr>
-        <w:t xml:space="preserve"> princípios a simplicidade de uso e uma interface amigável. </w:t>
-      </w:r>
-    </w:p>
-    <w:p>
-      <w:pPr>
-        <w:jc w:val="both"/>
-        <w:rPr>
-          <w:rFonts w:cs="ArialMT"/>
-          <w:sz w:val="24"/>
-          <w:szCs w:val="24"/>
-          <w:lang w:val="en-US"/>
-        </w:rPr>
-      </w:pPr>
+        <w:t xml:space="preserve">já que hoje em dia </w:t>
+      </w:r>
       <w:r>
         <w:rPr>
           <w:rFonts w:eastAsiaTheme="majorEastAsia" w:cstheme="majorBidi"/>
@@ -440,7 +429,7 @@
           <w:sz w:val="24"/>
           <w:szCs w:val="28"/>
         </w:rPr>
-        <w:t xml:space="preserve">A </w:t>
+        <w:t xml:space="preserve">quase </w:t>
       </w:r>
       <w:r>
         <w:rPr>
@@ -450,7 +439,7 @@
           <w:sz w:val="24"/>
           <w:szCs w:val="28"/>
         </w:rPr>
-        <w:t>ideia é substituir o papel</w:t>
+        <w:t xml:space="preserve">todo mundo tem um celular. </w:t>
       </w:r>
       <w:r>
         <w:rPr>
@@ -460,66 +449,6 @@
           <w:sz w:val="24"/>
           <w:szCs w:val="28"/>
         </w:rPr>
-        <w:t xml:space="preserve"> e a caneta c</w:t>
-      </w:r>
-      <w:r>
-        <w:rPr>
-          <w:rFonts w:eastAsiaTheme="majorEastAsia" w:cstheme="majorBidi"/>
-          <w:bCs/>
-          <w:color w:val="000000" w:themeColor="text1"/>
-          <w:sz w:val="24"/>
-          <w:szCs w:val="28"/>
-        </w:rPr>
-        <w:t>omo companheiros na hora de ir à</w:t>
-      </w:r>
-      <w:r>
-        <w:rPr>
-          <w:rFonts w:eastAsiaTheme="majorEastAsia" w:cstheme="majorBidi"/>
-          <w:bCs/>
-          <w:color w:val="000000" w:themeColor="text1"/>
-          <w:sz w:val="24"/>
-          <w:szCs w:val="28"/>
-        </w:rPr>
-        <w:t xml:space="preserve">s compras </w:t>
-      </w:r>
-      <w:r>
-        <w:rPr>
-          <w:rFonts w:eastAsiaTheme="majorEastAsia" w:cstheme="majorBidi"/>
-          <w:bCs/>
-          <w:color w:val="000000" w:themeColor="text1"/>
-          <w:sz w:val="24"/>
-          <w:szCs w:val="28"/>
-        </w:rPr>
-        <w:t xml:space="preserve">já que hoje em dia </w:t>
-      </w:r>
-      <w:r>
-        <w:rPr>
-          <w:rFonts w:eastAsiaTheme="majorEastAsia" w:cstheme="majorBidi"/>
-          <w:bCs/>
-          <w:color w:val="000000" w:themeColor="text1"/>
-          <w:sz w:val="24"/>
-          <w:szCs w:val="28"/>
-        </w:rPr>
-        <w:t xml:space="preserve">quase </w:t>
-      </w:r>
-      <w:r>
-        <w:rPr>
-          <w:rFonts w:eastAsiaTheme="majorEastAsia" w:cstheme="majorBidi"/>
-          <w:bCs/>
-          <w:color w:val="000000" w:themeColor="text1"/>
-          <w:sz w:val="24"/>
-          <w:szCs w:val="28"/>
-        </w:rPr>
-        <w:t xml:space="preserve">todo mundo tem um celular. </w:t>
-      </w:r>
-      <w:r>
-        <w:rPr>
-          <w:rFonts w:eastAsiaTheme="majorEastAsia" w:cstheme="majorBidi"/>
-          <w:bCs/>
-          <w:color w:val="000000" w:themeColor="text1"/>
-          <w:sz w:val="24"/>
-          <w:szCs w:val="28"/>
-        </w:rPr>
         <w:t xml:space="preserve">A escolha pela plataforma do Google se deu em função do mercado. </w:t>
       </w:r>
       <w:r>
@@ -549,8 +478,7 @@
         </w:rPr>
         <w:t xml:space="preserve">, 77% dos </w:t>
       </w:r>
-      <w:hyperlink r:id="rId9" w:history="1">
-        <w:proofErr w:type="spellStart"/>
+      <w:hyperlink r:id="rId8" w:history="1">
         <w:r>
           <w:rPr>
             <w:rFonts w:cs="ArialMT"/>
@@ -561,7 +489,6 @@
           </w:rPr>
           <w:t>smartphones</w:t>
         </w:r>
-        <w:proofErr w:type="spellEnd"/>
       </w:hyperlink>
       <w:r>
         <w:rPr>
@@ -572,8 +499,7 @@
         </w:rPr>
         <w:t xml:space="preserve"> vendidos no Brasil tinham o sistema operacional </w:t>
       </w:r>
-      <w:hyperlink r:id="rId10" w:history="1">
-        <w:proofErr w:type="spellStart"/>
+      <w:hyperlink r:id="rId9" w:history="1">
         <w:r>
           <w:rPr>
             <w:rFonts w:cs="ArialMT"/>
@@ -582,29 +508,8 @@
             <w:szCs w:val="24"/>
             <w:lang w:val="pt-PT"/>
           </w:rPr>
-          <w:t>A</w:t>
+          <w:t>Android</w:t>
         </w:r>
-        <w:r>
-          <w:rPr>
-            <w:rFonts w:cs="ArialMT"/>
-            <w:bCs/>
-            <w:sz w:val="24"/>
-            <w:szCs w:val="24"/>
-            <w:lang w:val="pt-PT"/>
-          </w:rPr>
-          <w:t>n</w:t>
-        </w:r>
-        <w:r>
-          <w:rPr>
-            <w:rFonts w:cs="ArialMT"/>
-            <w:bCs/>
-            <w:sz w:val="24"/>
-            <w:szCs w:val="24"/>
-            <w:lang w:val="pt-PT"/>
-          </w:rPr>
-          <w:t>droid</w:t>
-        </w:r>
-        <w:proofErr w:type="spellEnd"/>
       </w:hyperlink>
       <w:r>
         <w:rPr>
@@ -613,9 +518,8 @@
           <w:szCs w:val="24"/>
           <w:lang w:val="pt-PT"/>
         </w:rPr>
-        <w:t xml:space="preserve">, informa o levantamento </w:t>
-      </w:r>
-      <w:proofErr w:type="spellStart"/>
+        <w:t>, informa o levantamento Comtech, feito pela Kantar World Panel.</w:t>
+      </w:r>
       <w:r>
         <w:rPr>
           <w:rFonts w:cs="ArialMT"/>
@@ -623,314 +527,130 @@
           <w:szCs w:val="24"/>
           <w:lang w:val="pt-PT"/>
         </w:rPr>
-        <w:t>Comtech</w:t>
-      </w:r>
-      <w:proofErr w:type="spellEnd"/>
+        <w:t xml:space="preserve">” [1-Exame.com]. </w:t>
+      </w:r>
       <w:r>
         <w:rPr>
           <w:rFonts w:cs="ArialMT"/>
           <w:sz w:val="24"/>
           <w:szCs w:val="24"/>
+        </w:rPr>
+        <w:t xml:space="preserve">Este </w:t>
+      </w:r>
+      <w:r>
+        <w:rPr>
+          <w:rFonts w:cs="ArialMT"/>
+          <w:sz w:val="24"/>
+          <w:szCs w:val="24"/>
+        </w:rPr>
+        <w:t>número</w:t>
+      </w:r>
+      <w:r>
+        <w:rPr>
+          <w:rFonts w:cs="ArialMT"/>
+          <w:sz w:val="24"/>
+          <w:szCs w:val="24"/>
+        </w:rPr>
+        <w:t xml:space="preserve"> </w:t>
+      </w:r>
+      <w:r>
+        <w:rPr>
+          <w:rFonts w:cs="ArialMT"/>
+          <w:sz w:val="24"/>
+          <w:szCs w:val="24"/>
+        </w:rPr>
+        <w:t>representa</w:t>
+      </w:r>
+      <w:r>
+        <w:rPr>
+          <w:rFonts w:cs="ArialMT"/>
+          <w:sz w:val="24"/>
+          <w:szCs w:val="24"/>
+        </w:rPr>
+        <w:t xml:space="preserve"> um aumento de 31% em ralação ao </w:t>
+      </w:r>
+      <w:r>
+        <w:rPr>
+          <w:rFonts w:cs="ArialMT"/>
+          <w:sz w:val="24"/>
+          <w:szCs w:val="24"/>
+        </w:rPr>
+        <w:t>mesmo periodo em 2012</w:t>
+      </w:r>
+      <w:r>
+        <w:rPr>
+          <w:rFonts w:cs="ArialMT"/>
+          <w:sz w:val="24"/>
+          <w:szCs w:val="24"/>
+        </w:rPr>
+        <w:t xml:space="preserve">. </w:t>
+      </w:r>
+    </w:p>
+    <w:p>
+      <w:pPr>
+        <w:pStyle w:val="Rodap"/>
+        <w:numPr>
+          <w:ilvl w:val="0"/>
+          <w:numId w:val="3"/>
+        </w:numPr>
+        <w:rPr>
+          <w:i/>
+        </w:rPr>
+      </w:pPr>
+      <w:r>
+        <w:rPr>
+          <w:i/>
+        </w:rPr>
+        <w:t>http://exame.abril.com.br/tecnologia/noticias/77-de-celulares-vendidos-de-janeiro-a-</w:t>
+      </w:r>
+    </w:p>
+    <w:p>
+      <w:pPr>
+        <w:pStyle w:val="Rodap"/>
+        <w:numPr>
+          <w:ilvl w:val="0"/>
+          <w:numId w:val="3"/>
+        </w:numPr>
+        <w:rPr>
+          <w:i/>
+        </w:rPr>
+      </w:pPr>
+    </w:p>
+    <w:p>
+      <w:pPr>
+        <w:pStyle w:val="Rodap"/>
+        <w:numPr>
+          <w:ilvl w:val="0"/>
+          <w:numId w:val="3"/>
+        </w:numPr>
+        <w:rPr>
+          <w:i/>
+        </w:rPr>
+      </w:pPr>
+      <w:r>
+        <w:rPr>
+          <w:i/>
+        </w:rPr>
+        <w:t>00000</w:t>
+      </w:r>
+      <w:bookmarkStart w:id="0" w:name="_GoBack"/>
+      <w:bookmarkEnd w:id="0"/>
+      <w:r>
+        <w:rPr>
+          <w:i/>
+        </w:rPr>
+        <w:t>agosto-tem-android</w:t>
+      </w:r>
+    </w:p>
+    <w:p>
+      <w:pPr>
+        <w:jc w:val="both"/>
+        <w:rPr>
+          <w:rFonts w:cs="ArialMT"/>
+          <w:sz w:val="24"/>
+          <w:szCs w:val="24"/>
           <w:lang w:val="pt-PT"/>
         </w:rPr>
-        <w:t xml:space="preserve">, feito pela </w:t>
-      </w:r>
-      <w:proofErr w:type="spellStart"/>
-      <w:r>
-        <w:rPr>
-          <w:rFonts w:cs="ArialMT"/>
-          <w:sz w:val="24"/>
-          <w:szCs w:val="24"/>
-          <w:lang w:val="pt-PT"/>
-        </w:rPr>
-        <w:t>Kantar</w:t>
-      </w:r>
-      <w:proofErr w:type="spellEnd"/>
-      <w:r>
-        <w:rPr>
-          <w:rFonts w:cs="ArialMT"/>
-          <w:sz w:val="24"/>
-          <w:szCs w:val="24"/>
-          <w:lang w:val="pt-PT"/>
-        </w:rPr>
-        <w:t xml:space="preserve"> </w:t>
-      </w:r>
-      <w:proofErr w:type="spellStart"/>
-      <w:r>
-        <w:rPr>
-          <w:rFonts w:cs="ArialMT"/>
-          <w:sz w:val="24"/>
-          <w:szCs w:val="24"/>
-          <w:lang w:val="pt-PT"/>
-        </w:rPr>
-        <w:t>World</w:t>
-      </w:r>
-      <w:proofErr w:type="spellEnd"/>
-      <w:r>
-        <w:rPr>
-          <w:rFonts w:cs="ArialMT"/>
-          <w:sz w:val="24"/>
-          <w:szCs w:val="24"/>
-          <w:lang w:val="pt-PT"/>
-        </w:rPr>
-        <w:t xml:space="preserve"> </w:t>
-      </w:r>
-      <w:proofErr w:type="spellStart"/>
-      <w:r>
-        <w:rPr>
-          <w:rFonts w:cs="ArialMT"/>
-          <w:sz w:val="24"/>
-          <w:szCs w:val="24"/>
-          <w:lang w:val="pt-PT"/>
-        </w:rPr>
-        <w:t>Panel</w:t>
-      </w:r>
-      <w:proofErr w:type="spellEnd"/>
-      <w:r>
-        <w:rPr>
-          <w:rFonts w:cs="ArialMT"/>
-          <w:sz w:val="24"/>
-          <w:szCs w:val="24"/>
-          <w:lang w:val="pt-PT"/>
-        </w:rPr>
-        <w:t>.</w:t>
-      </w:r>
-      <w:r>
-        <w:rPr>
-          <w:rFonts w:cs="ArialMT"/>
-          <w:sz w:val="24"/>
-          <w:szCs w:val="24"/>
-          <w:lang w:val="pt-PT"/>
-        </w:rPr>
-        <w:t xml:space="preserve">” [1-Exame.com]. </w:t>
-      </w:r>
-      <w:proofErr w:type="gramStart"/>
-      <w:r>
-        <w:rPr>
-          <w:rFonts w:cs="ArialMT"/>
-          <w:sz w:val="24"/>
-          <w:szCs w:val="24"/>
-          <w:lang w:val="en-US"/>
-        </w:rPr>
-        <w:t xml:space="preserve">Este </w:t>
-      </w:r>
-      <w:r>
-        <w:rPr>
-          <w:rFonts w:cs="ArialMT"/>
-          <w:sz w:val="24"/>
-          <w:szCs w:val="24"/>
-        </w:rPr>
-        <w:t>número</w:t>
-      </w:r>
-      <w:r>
-        <w:rPr>
-          <w:rFonts w:cs="ArialMT"/>
-          <w:sz w:val="24"/>
-          <w:szCs w:val="24"/>
-          <w:lang w:val="en-US"/>
-        </w:rPr>
-        <w:t xml:space="preserve"> </w:t>
-      </w:r>
-      <w:r>
-        <w:rPr>
-          <w:rFonts w:cs="ArialMT"/>
-          <w:sz w:val="24"/>
-          <w:szCs w:val="24"/>
-        </w:rPr>
-        <w:t>representa</w:t>
-      </w:r>
-      <w:r>
-        <w:rPr>
-          <w:rFonts w:cs="ArialMT"/>
-          <w:sz w:val="24"/>
-          <w:szCs w:val="24"/>
-          <w:lang w:val="en-US"/>
-        </w:rPr>
-        <w:t xml:space="preserve"> um </w:t>
-      </w:r>
-      <w:proofErr w:type="spellStart"/>
-      <w:r>
-        <w:rPr>
-          <w:rFonts w:cs="ArialMT"/>
-          <w:sz w:val="24"/>
-          <w:szCs w:val="24"/>
-          <w:lang w:val="en-US"/>
-        </w:rPr>
-        <w:t>aumento</w:t>
-      </w:r>
-      <w:proofErr w:type="spellEnd"/>
-      <w:r>
-        <w:rPr>
-          <w:rFonts w:cs="ArialMT"/>
-          <w:sz w:val="24"/>
-          <w:szCs w:val="24"/>
-          <w:lang w:val="en-US"/>
-        </w:rPr>
-        <w:t xml:space="preserve"> de 31% </w:t>
-      </w:r>
-      <w:proofErr w:type="spellStart"/>
-      <w:r>
-        <w:rPr>
-          <w:rFonts w:cs="ArialMT"/>
-          <w:sz w:val="24"/>
-          <w:szCs w:val="24"/>
-          <w:lang w:val="en-US"/>
-        </w:rPr>
-        <w:t>em</w:t>
-      </w:r>
-      <w:proofErr w:type="spellEnd"/>
-      <w:r>
-        <w:rPr>
-          <w:rFonts w:cs="ArialMT"/>
-          <w:sz w:val="24"/>
-          <w:szCs w:val="24"/>
-          <w:lang w:val="en-US"/>
-        </w:rPr>
-        <w:t xml:space="preserve"> </w:t>
-      </w:r>
-      <w:proofErr w:type="spellStart"/>
-      <w:r>
-        <w:rPr>
-          <w:rFonts w:cs="ArialMT"/>
-          <w:sz w:val="24"/>
-          <w:szCs w:val="24"/>
-          <w:lang w:val="en-US"/>
-        </w:rPr>
-        <w:t>ralação</w:t>
-      </w:r>
-      <w:proofErr w:type="spellEnd"/>
-      <w:r>
-        <w:rPr>
-          <w:rFonts w:cs="ArialMT"/>
-          <w:sz w:val="24"/>
-          <w:szCs w:val="24"/>
-          <w:lang w:val="en-US"/>
-        </w:rPr>
-        <w:t xml:space="preserve"> </w:t>
-      </w:r>
-      <w:proofErr w:type="spellStart"/>
-      <w:r>
-        <w:rPr>
-          <w:rFonts w:cs="ArialMT"/>
-          <w:sz w:val="24"/>
-          <w:szCs w:val="24"/>
-          <w:lang w:val="en-US"/>
-        </w:rPr>
-        <w:t>ao</w:t>
-      </w:r>
-      <w:proofErr w:type="spellEnd"/>
-      <w:r>
-        <w:rPr>
-          <w:rFonts w:cs="ArialMT"/>
-          <w:sz w:val="24"/>
-          <w:szCs w:val="24"/>
-          <w:lang w:val="en-US"/>
-        </w:rPr>
-        <w:t xml:space="preserve"> </w:t>
-      </w:r>
-      <w:proofErr w:type="spellStart"/>
-      <w:r>
-        <w:rPr>
-          <w:rFonts w:cs="ArialMT"/>
-          <w:sz w:val="24"/>
-          <w:szCs w:val="24"/>
-          <w:lang w:val="en-US"/>
-        </w:rPr>
-        <w:t>mesmo</w:t>
-      </w:r>
-      <w:proofErr w:type="spellEnd"/>
-      <w:r>
-        <w:rPr>
-          <w:rFonts w:cs="ArialMT"/>
-          <w:sz w:val="24"/>
-          <w:szCs w:val="24"/>
-          <w:lang w:val="en-US"/>
-        </w:rPr>
-        <w:t xml:space="preserve"> </w:t>
-      </w:r>
-      <w:proofErr w:type="spellStart"/>
-      <w:r>
-        <w:rPr>
-          <w:rFonts w:cs="ArialMT"/>
-          <w:sz w:val="24"/>
-          <w:szCs w:val="24"/>
-          <w:lang w:val="en-US"/>
-        </w:rPr>
-        <w:t>periodo</w:t>
-      </w:r>
-      <w:proofErr w:type="spellEnd"/>
-      <w:r>
-        <w:rPr>
-          <w:rFonts w:cs="ArialMT"/>
-          <w:sz w:val="24"/>
-          <w:szCs w:val="24"/>
-          <w:lang w:val="en-US"/>
-        </w:rPr>
-        <w:t xml:space="preserve"> </w:t>
-      </w:r>
-      <w:proofErr w:type="spellStart"/>
-      <w:r>
-        <w:rPr>
-          <w:rFonts w:cs="ArialMT"/>
-          <w:sz w:val="24"/>
-          <w:szCs w:val="24"/>
-          <w:lang w:val="en-US"/>
-        </w:rPr>
-        <w:t>em</w:t>
-      </w:r>
-      <w:proofErr w:type="spellEnd"/>
-      <w:r>
-        <w:rPr>
-          <w:rFonts w:cs="ArialMT"/>
-          <w:sz w:val="24"/>
-          <w:szCs w:val="24"/>
-          <w:lang w:val="en-US"/>
-        </w:rPr>
-        <w:t xml:space="preserve"> 2012</w:t>
-      </w:r>
-      <w:r>
-        <w:rPr>
-          <w:rFonts w:cs="ArialMT"/>
-          <w:sz w:val="24"/>
-          <w:szCs w:val="24"/>
-          <w:lang w:val="en-US"/>
-        </w:rPr>
-        <w:t>.</w:t>
-      </w:r>
-      <w:proofErr w:type="gramEnd"/>
-      <w:r>
-        <w:rPr>
-          <w:rFonts w:cs="ArialMT"/>
-          <w:sz w:val="24"/>
-          <w:szCs w:val="24"/>
-          <w:lang w:val="en-US"/>
-        </w:rPr>
-        <w:t xml:space="preserve"> </w:t>
-      </w:r>
-    </w:p>
-    <w:p>
-      <w:pPr>
-        <w:pStyle w:val="Footer"/>
-        <w:rPr>
-          <w:i/>
-        </w:rPr>
-      </w:pPr>
-      <w:r>
-        <w:rPr>
-          <w:i/>
-        </w:rPr>
-        <w:t>1-http://exame.abril.com.br/tecnologia/noticias/77-de-celulares-vendidos-de-janeiro-a-agosto-tem-android</w:t>
-      </w:r>
-    </w:p>
-    <w:p>
-      <w:pPr>
-        <w:jc w:val="both"/>
-        <w:rPr>
-          <w:rFonts w:cs="ArialMT" w:hint="eastAsia"/>
-          <w:sz w:val="24"/>
-          <w:szCs w:val="24"/>
-          <w:lang w:val="pt-PT"/>
-        </w:rPr>
       </w:pPr>
       <w:r>
         <w:br w:type="page"/>
@@ -938,10 +658,7 @@
     </w:p>
     <w:p>
       <w:pPr>
-        <w:pStyle w:val="Heading1"/>
-        <w:rPr>
-          <w:rFonts w:hint="eastAsia"/>
-        </w:rPr>
+        <w:pStyle w:val="Ttulo1"/>
       </w:pPr>
       <w:r>
         <w:lastRenderedPageBreak/>
@@ -953,8 +670,6 @@
       <w:r>
         <w:t>O escopo do projeto consiste em implementar um sistema mais simples que os concorrentes analisados, que consuma menos tempo do usuário no momento da criação/gerenciamento das listas e que permita identificar visualmente os itens listados, minimizando erros nas situações de lista compartilhada, quando um usuário faz a lista e outro faz as compras.</w:t>
       </w:r>
-      <w:bookmarkStart w:id="0" w:name="_GoBack"/>
-      <w:bookmarkEnd w:id="0"/>
     </w:p>
     <w:p>
       <w:pPr>
@@ -1156,7 +871,7 @@
     </w:p>
     <w:tbl>
       <w:tblPr>
-        <w:tblStyle w:val="TableGrid"/>
+        <w:tblStyle w:val="Tabelacomgrade"/>
         <w:tblW w:w="0" w:type="auto"/>
         <w:tblInd w:w="108" w:type="dxa"/>
         <w:tblLook w:val="04A0" w:firstRow="1" w:lastRow="0" w:firstColumn="1" w:lastColumn="0" w:noHBand="0" w:noVBand="1"/>
@@ -1244,20 +959,8 @@
                 <w:sz w:val="24"/>
                 <w:szCs w:val="24"/>
               </w:rPr>
-              <w:t xml:space="preserve">Market </w:t>
+              <w:t>Market List</w:t>
             </w:r>
-            <w:proofErr w:type="spellStart"/>
-            <w:r>
-              <w:rPr>
-                <w:rFonts w:ascii="Times New Roman" w:hAnsi="Times New Roman" w:cs="Times New Roman"/>
-                <w:b/>
-                <w:iCs/>
-                <w:sz w:val="24"/>
-                <w:szCs w:val="24"/>
-              </w:rPr>
-              <w:t>List</w:t>
-            </w:r>
-            <w:proofErr w:type="spellEnd"/>
           </w:p>
         </w:tc>
         <w:tc>
@@ -1278,7 +981,6 @@
                 <w:szCs w:val="24"/>
               </w:rPr>
             </w:pPr>
-            <w:proofErr w:type="spellStart"/>
             <w:r>
               <w:rPr>
                 <w:rFonts w:ascii="Times New Roman" w:hAnsi="Times New Roman" w:cs="Times New Roman"/>
@@ -1287,18 +989,7 @@
                 <w:sz w:val="24"/>
                 <w:szCs w:val="24"/>
               </w:rPr>
-              <w:t>Super</w:t>
-            </w:r>
-            <w:proofErr w:type="spellEnd"/>
-            <w:r>
-              <w:rPr>
-                <w:rFonts w:ascii="Times New Roman" w:hAnsi="Times New Roman" w:cs="Times New Roman"/>
-                <w:b/>
-                <w:iCs/>
-                <w:sz w:val="24"/>
-                <w:szCs w:val="24"/>
-              </w:rPr>
-              <w:t xml:space="preserve"> Lista</w:t>
+              <w:t>Super Lista</w:t>
             </w:r>
           </w:p>
         </w:tc>
@@ -2070,10 +1761,7 @@
     </w:p>
     <w:p>
       <w:pPr>
-        <w:pStyle w:val="Heading1"/>
-        <w:rPr>
-          <w:rFonts w:hint="eastAsia"/>
-        </w:rPr>
+        <w:pStyle w:val="Ttulo1"/>
       </w:pPr>
       <w:r>
         <w:t>Objetivos</w:t>
@@ -2140,7 +1828,7 @@
     <w:p>
       <w:pPr>
         <w:rPr>
-          <w:rFonts w:eastAsiaTheme="majorEastAsia" w:cstheme="majorBidi" w:hint="eastAsia"/>
+          <w:rFonts w:eastAsiaTheme="majorEastAsia" w:cstheme="majorBidi"/>
           <w:b/>
           <w:bCs/>
           <w:color w:val="000000" w:themeColor="text1"/>
@@ -2152,7 +1840,7 @@
     <w:p>
       <w:pPr>
         <w:rPr>
-          <w:rFonts w:eastAsiaTheme="majorEastAsia" w:cstheme="majorBidi" w:hint="eastAsia"/>
+          <w:rFonts w:eastAsiaTheme="majorEastAsia" w:cstheme="majorBidi"/>
           <w:b/>
           <w:bCs/>
           <w:color w:val="000000" w:themeColor="text1"/>
@@ -2166,10 +1854,7 @@
     </w:p>
     <w:p>
       <w:pPr>
-        <w:pStyle w:val="Heading1"/>
-        <w:rPr>
-          <w:rFonts w:hint="eastAsia"/>
-        </w:rPr>
+        <w:pStyle w:val="Ttulo1"/>
       </w:pPr>
       <w:r>
         <w:lastRenderedPageBreak/>
@@ -2205,10 +1890,7 @@
     </w:p>
     <w:p>
       <w:pPr>
-        <w:pStyle w:val="Heading1"/>
-        <w:rPr>
-          <w:rFonts w:hint="eastAsia"/>
-        </w:rPr>
+        <w:pStyle w:val="Ttulo1"/>
       </w:pPr>
       <w:r>
         <w:br w:type="page"/>
@@ -2216,10 +1898,7 @@
     </w:p>
     <w:p>
       <w:pPr>
-        <w:pStyle w:val="Heading1"/>
-        <w:rPr>
-          <w:rFonts w:hint="eastAsia"/>
-        </w:rPr>
+        <w:pStyle w:val="Ttulo1"/>
       </w:pPr>
       <w:r>
         <w:lastRenderedPageBreak/>
@@ -2261,7 +1940,7 @@
         <w:spacing w:after="0" w:line="240" w:lineRule="auto"/>
         <w:jc w:val="both"/>
         <w:rPr>
-          <w:rFonts w:eastAsiaTheme="majorEastAsia" w:cstheme="majorBidi" w:hint="eastAsia"/>
+          <w:rFonts w:eastAsiaTheme="majorEastAsia" w:cstheme="majorBidi"/>
           <w:b/>
           <w:bCs/>
           <w:color w:val="000000" w:themeColor="text1"/>
@@ -2273,7 +1952,7 @@
     <w:p>
       <w:pPr>
         <w:rPr>
-          <w:rFonts w:eastAsiaTheme="majorEastAsia" w:cstheme="majorBidi" w:hint="eastAsia"/>
+          <w:rFonts w:eastAsiaTheme="majorEastAsia" w:cstheme="majorBidi"/>
           <w:b/>
           <w:bCs/>
           <w:color w:val="000000" w:themeColor="text1"/>
@@ -2287,10 +1966,7 @@
     </w:p>
     <w:p>
       <w:pPr>
-        <w:pStyle w:val="Heading1"/>
-        <w:rPr>
-          <w:rFonts w:hint="eastAsia"/>
-        </w:rPr>
+        <w:pStyle w:val="Ttulo1"/>
       </w:pPr>
       <w:r>
         <w:lastRenderedPageBreak/>
@@ -2407,7 +2083,7 @@
     <w:p>
       <w:pPr>
         <w:rPr>
-          <w:rFonts w:eastAsiaTheme="majorEastAsia" w:cstheme="majorBidi" w:hint="eastAsia"/>
+          <w:rFonts w:eastAsiaTheme="majorEastAsia" w:cstheme="majorBidi"/>
           <w:b/>
           <w:bCs/>
           <w:color w:val="000000" w:themeColor="text1"/>
@@ -2421,10 +2097,7 @@
     </w:p>
     <w:p>
       <w:pPr>
-        <w:pStyle w:val="Heading1"/>
-        <w:rPr>
-          <w:rFonts w:hint="eastAsia"/>
-        </w:rPr>
+        <w:pStyle w:val="Ttulo1"/>
       </w:pPr>
       <w:r>
         <w:lastRenderedPageBreak/>
@@ -2521,7 +2194,7 @@
     <w:p>
       <w:pPr>
         <w:rPr>
-          <w:rFonts w:eastAsiaTheme="majorEastAsia" w:cstheme="majorBidi" w:hint="eastAsia"/>
+          <w:rFonts w:eastAsiaTheme="majorEastAsia" w:cstheme="majorBidi"/>
           <w:b/>
           <w:bCs/>
           <w:color w:val="000000" w:themeColor="text1"/>
@@ -2533,7 +2206,7 @@
     <w:p>
       <w:pPr>
         <w:rPr>
-          <w:rFonts w:eastAsiaTheme="majorEastAsia" w:cstheme="majorBidi" w:hint="eastAsia"/>
+          <w:rFonts w:eastAsiaTheme="majorEastAsia" w:cstheme="majorBidi"/>
           <w:b/>
           <w:bCs/>
           <w:color w:val="000000" w:themeColor="text1"/>
@@ -2547,10 +2220,7 @@
     </w:p>
     <w:p>
       <w:pPr>
-        <w:pStyle w:val="Heading1"/>
-        <w:rPr>
-          <w:rFonts w:hint="eastAsia"/>
-        </w:rPr>
+        <w:pStyle w:val="Ttulo1"/>
       </w:pPr>
       <w:r>
         <w:lastRenderedPageBreak/>
@@ -2581,29 +2251,7 @@
           <w:sz w:val="24"/>
           <w:szCs w:val="24"/>
         </w:rPr>
-        <w:t xml:space="preserve">Apresenta a descrição de como o aluno fez para comprovar que os objetivos foram alcançados, utilizando mecanismos tais como: simulação, pesquisa com usuários, entrevistas, questionários, entre outros, baseado em alguma norma, por exemplo, ISO? Deixa claro o contexto de validação, por exemplo, caracterizando, quantos usuários, com quais perfis, em qual momento, </w:t>
-      </w:r>
-      <w:proofErr w:type="spellStart"/>
-      <w:r>
-        <w:rPr>
-          <w:rFonts w:ascii="Times New Roman" w:hAnsi="Times New Roman" w:cs="Times New Roman"/>
-          <w:i/>
-          <w:iCs/>
-          <w:sz w:val="24"/>
-          <w:szCs w:val="24"/>
-        </w:rPr>
-        <w:t>etc</w:t>
-      </w:r>
-      <w:proofErr w:type="spellEnd"/>
-      <w:r>
-        <w:rPr>
-          <w:rFonts w:ascii="Times New Roman" w:hAnsi="Times New Roman" w:cs="Times New Roman"/>
-          <w:i/>
-          <w:iCs/>
-          <w:sz w:val="24"/>
-          <w:szCs w:val="24"/>
-        </w:rPr>
-        <w:t>, foram considerados?</w:t>
+        <w:t>Apresenta a descrição de como o aluno fez para comprovar que os objetivos foram alcançados, utilizando mecanismos tais como: simulação, pesquisa com usuários, entrevistas, questionários, entre outros, baseado em alguma norma, por exemplo, ISO? Deixa claro o contexto de validação, por exemplo, caracterizando, quantos usuários, com quais perfis, em qual momento, etc, foram considerados?</w:t>
       </w:r>
       <w:r>
         <w:rPr>
@@ -2619,7 +2267,7 @@
     <w:p>
       <w:pPr>
         <w:rPr>
-          <w:rFonts w:eastAsiaTheme="majorEastAsia" w:cstheme="majorBidi" w:hint="eastAsia"/>
+          <w:rFonts w:eastAsiaTheme="majorEastAsia" w:cstheme="majorBidi"/>
           <w:b/>
           <w:bCs/>
           <w:color w:val="000000" w:themeColor="text1"/>
@@ -2630,10 +2278,7 @@
     </w:p>
     <w:p>
       <w:pPr>
-        <w:pStyle w:val="Heading1"/>
-        <w:rPr>
-          <w:rFonts w:hint="eastAsia"/>
-        </w:rPr>
+        <w:pStyle w:val="Ttulo1"/>
       </w:pPr>
       <w:r>
         <w:t>Cronograma</w:t>
@@ -2650,7 +2295,7 @@
 </file>
 
 <file path=word/endnotes.xml><?xml version="1.0" encoding="utf-8"?>
-<w:endnotes xmlns:wpc="http://schemas.microsoft.com/office/word/2010/wordprocessingCanvas" xmlns:mo="http://schemas.microsoft.com/office/mac/office/2008/main" xmlns:mc="http://schemas.openxmlformats.org/markup-compatibility/2006" xmlns:mv="urn:schemas-microsoft-com:mac:vml" xmlns:o="urn:schemas-microsoft-com:office:office" xmlns:r="http://schemas.openxmlformats.org/officeDocument/2006/relationships" xmlns:m="http://schemas.openxmlformats.org/officeDocument/2006/math" xmlns:v="urn:schemas-microsoft-com:vml" xmlns:wp14="http://schemas.microsoft.com/office/word/2010/wordprocessingDrawing" xmlns:wp="http://schemas.openxmlformats.org/drawingml/2006/wordprocessingDrawing" xmlns:w10="urn:schemas-microsoft-com:office:word" xmlns:w="http://schemas.openxmlformats.org/wordprocessingml/2006/main" xmlns:w14="http://schemas.microsoft.com/office/word/2010/wordml" xmlns:wpg="http://schemas.microsoft.com/office/word/2010/wordprocessingGroup" xmlns:wpi="http://schemas.microsoft.com/office/word/2010/wordprocessingInk" xmlns:wne="http://schemas.microsoft.com/office/word/2006/wordml" xmlns:wps="http://schemas.microsoft.com/office/word/2010/wordprocessingShape" mc:Ignorable="w14 wp14">
+<w:endnotes xmlns:wpc="http://schemas.microsoft.com/office/word/2010/wordprocessingCanvas" xmlns:mc="http://schemas.openxmlformats.org/markup-compatibility/2006" xmlns:o="urn:schemas-microsoft-com:office:office" xmlns:r="http://schemas.openxmlformats.org/officeDocument/2006/relationships" xmlns:m="http://schemas.openxmlformats.org/officeDocument/2006/math" xmlns:v="urn:schemas-microsoft-com:vml" xmlns:wp14="http://schemas.microsoft.com/office/word/2010/wordprocessingDrawing" xmlns:wp="http://schemas.openxmlformats.org/drawingml/2006/wordprocessingDrawing" xmlns:w10="urn:schemas-microsoft-com:office:word" xmlns:w="http://schemas.openxmlformats.org/wordprocessingml/2006/main" xmlns:w14="http://schemas.microsoft.com/office/word/2010/wordml" xmlns:w15="http://schemas.microsoft.com/office/word/2012/wordml" xmlns:wpg="http://schemas.microsoft.com/office/word/2010/wordprocessingGroup" xmlns:wpi="http://schemas.microsoft.com/office/word/2010/wordprocessingInk" xmlns:wne="http://schemas.microsoft.com/office/word/2006/wordml" xmlns:wps="http://schemas.microsoft.com/office/word/2010/wordprocessingShape" mc:Ignorable="w14 w15 wp14">
   <w:endnote w:type="separator" w:id="-1">
     <w:p>
       <w:pPr>
@@ -2675,7 +2320,7 @@
 </file>
 
 <file path=word/footnotes.xml><?xml version="1.0" encoding="utf-8"?>
-<w:footnotes xmlns:wpc="http://schemas.microsoft.com/office/word/2010/wordprocessingCanvas" xmlns:mo="http://schemas.microsoft.com/office/mac/office/2008/main" xmlns:mc="http://schemas.openxmlformats.org/markup-compatibility/2006" xmlns:mv="urn:schemas-microsoft-com:mac:vml" xmlns:o="urn:schemas-microsoft-com:office:office" xmlns:r="http://schemas.openxmlformats.org/officeDocument/2006/relationships" xmlns:m="http://schemas.openxmlformats.org/officeDocument/2006/math" xmlns:v="urn:schemas-microsoft-com:vml" xmlns:wp14="http://schemas.microsoft.com/office/word/2010/wordprocessingDrawing" xmlns:wp="http://schemas.openxmlformats.org/drawingml/2006/wordprocessingDrawing" xmlns:w10="urn:schemas-microsoft-com:office:word" xmlns:w="http://schemas.openxmlformats.org/wordprocessingml/2006/main" xmlns:w14="http://schemas.microsoft.com/office/word/2010/wordml" xmlns:wpg="http://schemas.microsoft.com/office/word/2010/wordprocessingGroup" xmlns:wpi="http://schemas.microsoft.com/office/word/2010/wordprocessingInk" xmlns:wne="http://schemas.microsoft.com/office/word/2006/wordml" xmlns:wps="http://schemas.microsoft.com/office/word/2010/wordprocessingShape" mc:Ignorable="w14 wp14">
+<w:footnotes xmlns:wpc="http://schemas.microsoft.com/office/word/2010/wordprocessingCanvas" xmlns:mc="http://schemas.openxmlformats.org/markup-compatibility/2006" xmlns:o="urn:schemas-microsoft-com:office:office" xmlns:r="http://schemas.openxmlformats.org/officeDocument/2006/relationships" xmlns:m="http://schemas.openxmlformats.org/officeDocument/2006/math" xmlns:v="urn:schemas-microsoft-com:vml" xmlns:wp14="http://schemas.microsoft.com/office/word/2010/wordprocessingDrawing" xmlns:wp="http://schemas.openxmlformats.org/drawingml/2006/wordprocessingDrawing" xmlns:w10="urn:schemas-microsoft-com:office:word" xmlns:w="http://schemas.openxmlformats.org/wordprocessingml/2006/main" xmlns:w14="http://schemas.microsoft.com/office/word/2010/wordml" xmlns:w15="http://schemas.microsoft.com/office/word/2012/wordml" xmlns:wpg="http://schemas.microsoft.com/office/word/2010/wordprocessingGroup" xmlns:wpi="http://schemas.microsoft.com/office/word/2010/wordprocessingInk" xmlns:wne="http://schemas.microsoft.com/office/word/2006/wordml" xmlns:wps="http://schemas.microsoft.com/office/word/2010/wordprocessingShape" mc:Ignorable="w14 w15 wp14">
   <w:footnote w:type="separator" w:id="-1">
     <w:p>
       <w:pPr>
@@ -2700,7 +2345,7 @@
 </file>
 
 <file path=word/numbering.xml><?xml version="1.0" encoding="utf-8"?>
-<w:numbering xmlns:wpc="http://schemas.microsoft.com/office/word/2010/wordprocessingCanvas" xmlns:mo="http://schemas.microsoft.com/office/mac/office/2008/main" xmlns:mc="http://schemas.openxmlformats.org/markup-compatibility/2006" xmlns:mv="urn:schemas-microsoft-com:mac:vml" xmlns:o="urn:schemas-microsoft-com:office:office" xmlns:r="http://schemas.openxmlformats.org/officeDocument/2006/relationships" xmlns:m="http://schemas.openxmlformats.org/officeDocument/2006/math" xmlns:v="urn:schemas-microsoft-com:vml" xmlns:wp14="http://schemas.microsoft.com/office/word/2010/wordprocessingDrawing" xmlns:wp="http://schemas.openxmlformats.org/drawingml/2006/wordprocessingDrawing" xmlns:w10="urn:schemas-microsoft-com:office:word" xmlns:w="http://schemas.openxmlformats.org/wordprocessingml/2006/main" xmlns:w14="http://schemas.microsoft.com/office/word/2010/wordml" xmlns:wpg="http://schemas.microsoft.com/office/word/2010/wordprocessingGroup" xmlns:wpi="http://schemas.microsoft.com/office/word/2010/wordprocessingInk" xmlns:wne="http://schemas.microsoft.com/office/word/2006/wordml" xmlns:wps="http://schemas.microsoft.com/office/word/2010/wordprocessingShape" mc:Ignorable="w14 wp14">
+<w:numbering xmlns:wpc="http://schemas.microsoft.com/office/word/2010/wordprocessingCanvas" xmlns:mc="http://schemas.openxmlformats.org/markup-compatibility/2006" xmlns:o="urn:schemas-microsoft-com:office:office" xmlns:r="http://schemas.openxmlformats.org/officeDocument/2006/relationships" xmlns:m="http://schemas.openxmlformats.org/officeDocument/2006/math" xmlns:v="urn:schemas-microsoft-com:vml" xmlns:wp14="http://schemas.microsoft.com/office/word/2010/wordprocessingDrawing" xmlns:wp="http://schemas.openxmlformats.org/drawingml/2006/wordprocessingDrawing" xmlns:w10="urn:schemas-microsoft-com:office:word" xmlns:w="http://schemas.openxmlformats.org/wordprocessingml/2006/main" xmlns:w14="http://schemas.microsoft.com/office/word/2010/wordml" xmlns:w15="http://schemas.microsoft.com/office/word/2012/wordml" xmlns:wpg="http://schemas.microsoft.com/office/word/2010/wordprocessingGroup" xmlns:wpi="http://schemas.microsoft.com/office/word/2010/wordprocessingInk" xmlns:wne="http://schemas.microsoft.com/office/word/2006/wordml" xmlns:wps="http://schemas.microsoft.com/office/word/2010/wordprocessingShape" mc:Ignorable="w14 w15 wp14">
   <w:abstractNum w:abstractNumId="0">
     <w:nsid w:val="0BF97C9D"/>
     <w:multiLevelType w:val="hybridMultilevel"/>
@@ -2708,7 +2353,7 @@
     <w:lvl w:ilvl="0" w:tplc="1DFA67CA">
       <w:start w:val="1"/>
       <w:numFmt w:val="decimal"/>
-      <w:pStyle w:val="Heading1"/>
+      <w:pStyle w:val="Ttulo1"/>
       <w:lvlText w:val="%1."/>
       <w:lvlJc w:val="left"/>
       <w:pPr>
@@ -2789,6 +2434,95 @@
     </w:lvl>
   </w:abstractNum>
   <w:abstractNum w:abstractNumId="1">
+    <w:nsid w:val="4FD73E9B"/>
+    <w:multiLevelType w:val="hybridMultilevel"/>
+    <w:tmpl w:val="18D4C7A2"/>
+    <w:lvl w:ilvl="0" w:tplc="850EDB20">
+      <w:start w:val="1"/>
+      <w:numFmt w:val="decimal"/>
+      <w:lvlText w:val="%1-"/>
+      <w:lvlJc w:val="left"/>
+      <w:pPr>
+        <w:ind w:left="720" w:hanging="360"/>
+      </w:pPr>
+      <w:rPr>
+        <w:rFonts w:hint="default"/>
+      </w:rPr>
+    </w:lvl>
+    <w:lvl w:ilvl="1" w:tplc="04160019" w:tentative="1">
+      <w:start w:val="1"/>
+      <w:numFmt w:val="lowerLetter"/>
+      <w:lvlText w:val="%2."/>
+      <w:lvlJc w:val="left"/>
+      <w:pPr>
+        <w:ind w:left="1440" w:hanging="360"/>
+      </w:pPr>
+    </w:lvl>
+    <w:lvl w:ilvl="2" w:tplc="0416001B" w:tentative="1">
+      <w:start w:val="1"/>
+      <w:numFmt w:val="lowerRoman"/>
+      <w:lvlText w:val="%3."/>
+      <w:lvlJc w:val="right"/>
+      <w:pPr>
+        <w:ind w:left="2160" w:hanging="180"/>
+      </w:pPr>
+    </w:lvl>
+    <w:lvl w:ilvl="3" w:tplc="0416000F" w:tentative="1">
+      <w:start w:val="1"/>
+      <w:numFmt w:val="decimal"/>
+      <w:lvlText w:val="%4."/>
+      <w:lvlJc w:val="left"/>
+      <w:pPr>
+        <w:ind w:left="2880" w:hanging="360"/>
+      </w:pPr>
+    </w:lvl>
+    <w:lvl w:ilvl="4" w:tplc="04160019" w:tentative="1">
+      <w:start w:val="1"/>
+      <w:numFmt w:val="lowerLetter"/>
+      <w:lvlText w:val="%5."/>
+      <w:lvlJc w:val="left"/>
+      <w:pPr>
+        <w:ind w:left="3600" w:hanging="360"/>
+      </w:pPr>
+    </w:lvl>
+    <w:lvl w:ilvl="5" w:tplc="0416001B" w:tentative="1">
+      <w:start w:val="1"/>
+      <w:numFmt w:val="lowerRoman"/>
+      <w:lvlText w:val="%6."/>
+      <w:lvlJc w:val="right"/>
+      <w:pPr>
+        <w:ind w:left="4320" w:hanging="180"/>
+      </w:pPr>
+    </w:lvl>
+    <w:lvl w:ilvl="6" w:tplc="0416000F" w:tentative="1">
+      <w:start w:val="1"/>
+      <w:numFmt w:val="decimal"/>
+      <w:lvlText w:val="%7."/>
+      <w:lvlJc w:val="left"/>
+      <w:pPr>
+        <w:ind w:left="5040" w:hanging="360"/>
+      </w:pPr>
+    </w:lvl>
+    <w:lvl w:ilvl="7" w:tplc="04160019" w:tentative="1">
+      <w:start w:val="1"/>
+      <w:numFmt w:val="lowerLetter"/>
+      <w:lvlText w:val="%8."/>
+      <w:lvlJc w:val="left"/>
+      <w:pPr>
+        <w:ind w:left="5760" w:hanging="360"/>
+      </w:pPr>
+    </w:lvl>
+    <w:lvl w:ilvl="8" w:tplc="0416001B" w:tentative="1">
+      <w:start w:val="1"/>
+      <w:numFmt w:val="lowerRoman"/>
+      <w:lvlText w:val="%9."/>
+      <w:lvlJc w:val="right"/>
+      <w:pPr>
+        <w:ind w:left="6480" w:hanging="180"/>
+      </w:pPr>
+    </w:lvl>
+  </w:abstractNum>
+  <w:abstractNum w:abstractNumId="2">
     <w:nsid w:val="75D968B9"/>
     <w:multiLevelType w:val="hybridMultilevel"/>
     <w:tmpl w:val="C0AE5792"/>
@@ -2875,16 +2609,19 @@
     </w:lvl>
   </w:abstractNum>
   <w:num w:numId="1">
-    <w:abstractNumId w:val="1"/>
+    <w:abstractNumId w:val="2"/>
   </w:num>
   <w:num w:numId="2">
     <w:abstractNumId w:val="0"/>
+  </w:num>
+  <w:num w:numId="3">
+    <w:abstractNumId w:val="1"/>
   </w:num>
 </w:numbering>
 </file>
 
 <file path=word/styles.xml><?xml version="1.0" encoding="utf-8"?>
-<w:styles xmlns:mc="http://schemas.openxmlformats.org/markup-compatibility/2006" xmlns:r="http://schemas.openxmlformats.org/officeDocument/2006/relationships" xmlns:w="http://schemas.openxmlformats.org/wordprocessingml/2006/main" xmlns:w14="http://schemas.microsoft.com/office/word/2010/wordml" mc:Ignorable="w14">
+<w:styles xmlns:mc="http://schemas.openxmlformats.org/markup-compatibility/2006" xmlns:r="http://schemas.openxmlformats.org/officeDocument/2006/relationships" xmlns:w="http://schemas.openxmlformats.org/wordprocessingml/2006/main" xmlns:w14="http://schemas.microsoft.com/office/word/2010/wordml" xmlns:w15="http://schemas.microsoft.com/office/word/2012/wordml" mc:Ignorable="w14 w15">
   <w:docDefaults>
     <w:rPrDefault>
       <w:rPr>
@@ -2900,154 +2637,379 @@
       </w:pPr>
     </w:pPrDefault>
   </w:docDefaults>
-  <w:latentStyles w:defLockedState="0" w:defUIPriority="99" w:defSemiHidden="1" w:defUnhideWhenUsed="1" w:defQFormat="0" w:count="276">
-    <w:lsdException w:name="Normal" w:semiHidden="0" w:uiPriority="0" w:unhideWhenUsed="0" w:qFormat="1"/>
-    <w:lsdException w:name="heading 1" w:semiHidden="0" w:uiPriority="9" w:unhideWhenUsed="0" w:qFormat="1"/>
-    <w:lsdException w:name="heading 2" w:uiPriority="9" w:qFormat="1"/>
-    <w:lsdException w:name="heading 3" w:uiPriority="9" w:qFormat="1"/>
-    <w:lsdException w:name="heading 4" w:uiPriority="9" w:qFormat="1"/>
-    <w:lsdException w:name="heading 5" w:uiPriority="9" w:qFormat="1"/>
-    <w:lsdException w:name="heading 6" w:uiPriority="9" w:qFormat="1"/>
-    <w:lsdException w:name="heading 7" w:uiPriority="9" w:qFormat="1"/>
-    <w:lsdException w:name="heading 8" w:uiPriority="9" w:qFormat="1"/>
-    <w:lsdException w:name="heading 9" w:uiPriority="9" w:qFormat="1"/>
-    <w:lsdException w:name="toc 1" w:uiPriority="39"/>
-    <w:lsdException w:name="toc 2" w:uiPriority="39"/>
-    <w:lsdException w:name="toc 3" w:uiPriority="39"/>
-    <w:lsdException w:name="toc 4" w:uiPriority="39"/>
-    <w:lsdException w:name="toc 5" w:uiPriority="39"/>
-    <w:lsdException w:name="toc 6" w:uiPriority="39"/>
-    <w:lsdException w:name="toc 7" w:uiPriority="39"/>
-    <w:lsdException w:name="toc 8" w:uiPriority="39"/>
-    <w:lsdException w:name="toc 9" w:uiPriority="39"/>
-    <w:lsdException w:name="caption" w:uiPriority="35" w:qFormat="1"/>
-    <w:lsdException w:name="Title" w:semiHidden="0" w:uiPriority="10" w:unhideWhenUsed="0" w:qFormat="1"/>
-    <w:lsdException w:name="Default Paragraph Font" w:uiPriority="1"/>
-    <w:lsdException w:name="Subtitle" w:semiHidden="0" w:uiPriority="11" w:unhideWhenUsed="0" w:qFormat="1"/>
-    <w:lsdException w:name="Strong" w:semiHidden="0" w:uiPriority="22" w:unhideWhenUsed="0" w:qFormat="1"/>
-    <w:lsdException w:name="Emphasis" w:semiHidden="0" w:uiPriority="20" w:unhideWhenUsed="0" w:qFormat="1"/>
-    <w:lsdException w:name="Table Grid" w:semiHidden="0" w:uiPriority="59" w:unhideWhenUsed="0"/>
-    <w:lsdException w:name="Placeholder Text" w:unhideWhenUsed="0"/>
-    <w:lsdException w:name="No Spacing" w:semiHidden="0" w:uiPriority="1" w:unhideWhenUsed="0" w:qFormat="1"/>
-    <w:lsdException w:name="Light Shading" w:semiHidden="0" w:uiPriority="60" w:unhideWhenUsed="0"/>
-    <w:lsdException w:name="Light List" w:semiHidden="0" w:uiPriority="61" w:unhideWhenUsed="0"/>
-    <w:lsdException w:name="Light Grid" w:semiHidden="0" w:uiPriority="62" w:unhideWhenUsed="0"/>
-    <w:lsdException w:name="Medium Shading 1" w:semiHidden="0" w:uiPriority="63" w:unhideWhenUsed="0"/>
-    <w:lsdException w:name="Medium Shading 2" w:semiHidden="0" w:uiPriority="64" w:unhideWhenUsed="0"/>
-    <w:lsdException w:name="Medium List 1" w:semiHidden="0" w:uiPriority="65" w:unhideWhenUsed="0"/>
-    <w:lsdException w:name="Medium List 2" w:semiHidden="0" w:uiPriority="66" w:unhideWhenUsed="0"/>
-    <w:lsdException w:name="Medium Grid 1" w:semiHidden="0" w:uiPriority="67" w:unhideWhenUsed="0"/>
-    <w:lsdException w:name="Medium Grid 2" w:semiHidden="0" w:uiPriority="68" w:unhideWhenUsed="0"/>
-    <w:lsdException w:name="Medium Grid 3" w:semiHidden="0" w:uiPriority="69" w:unhideWhenUsed="0"/>
-    <w:lsdException w:name="Dark List" w:semiHidden="0" w:uiPriority="70" w:unhideWhenUsed="0"/>
-    <w:lsdException w:name="Colorful Shading" w:semiHidden="0" w:uiPriority="71" w:unhideWhenUsed="0"/>
-    <w:lsdException w:name="Colorful List" w:semiHidden="0" w:uiPriority="72" w:unhideWhenUsed="0"/>
-    <w:lsdException w:name="Colorful Grid" w:semiHidden="0" w:uiPriority="73" w:unhideWhenUsed="0"/>
-    <w:lsdException w:name="Light Shading Accent 1" w:semiHidden="0" w:uiPriority="60" w:unhideWhenUsed="0"/>
-    <w:lsdException w:name="Light List Accent 1" w:semiHidden="0" w:uiPriority="61" w:unhideWhenUsed="0"/>
-    <w:lsdException w:name="Light Grid Accent 1" w:semiHidden="0" w:uiPriority="62" w:unhideWhenUsed="0"/>
-    <w:lsdException w:name="Medium Shading 1 Accent 1" w:semiHidden="0" w:uiPriority="63" w:unhideWhenUsed="0"/>
-    <w:lsdException w:name="Medium Shading 2 Accent 1" w:semiHidden="0" w:uiPriority="64" w:unhideWhenUsed="0"/>
-    <w:lsdException w:name="Medium List 1 Accent 1" w:semiHidden="0" w:uiPriority="65" w:unhideWhenUsed="0"/>
-    <w:lsdException w:name="Revision" w:unhideWhenUsed="0"/>
-    <w:lsdException w:name="List Paragraph" w:semiHidden="0" w:uiPriority="34" w:unhideWhenUsed="0" w:qFormat="1"/>
-    <w:lsdException w:name="Quote" w:semiHidden="0" w:uiPriority="29" w:unhideWhenUsed="0" w:qFormat="1"/>
-    <w:lsdException w:name="Intense Quote" w:semiHidden="0" w:uiPriority="30" w:unhideWhenUsed="0" w:qFormat="1"/>
-    <w:lsdException w:name="Medium List 2 Accent 1" w:semiHidden="0" w:uiPriority="66" w:unhideWhenUsed="0"/>
-    <w:lsdException w:name="Medium Grid 1 Accent 1" w:semiHidden="0" w:uiPriority="67" w:unhideWhenUsed="0"/>
-    <w:lsdException w:name="Medium Grid 2 Accent 1" w:semiHidden="0" w:uiPriority="68" w:unhideWhenUsed="0"/>
-    <w:lsdException w:name="Medium Grid 3 Accent 1" w:semiHidden="0" w:uiPriority="69" w:unhideWhenUsed="0"/>
-    <w:lsdException w:name="Dark List Accent 1" w:semiHidden="0" w:uiPriority="70" w:unhideWhenUsed="0"/>
-    <w:lsdException w:name="Colorful Shading Accent 1" w:semiHidden="0" w:uiPriority="71" w:unhideWhenUsed="0"/>
-    <w:lsdException w:name="Colorful List Accent 1" w:semiHidden="0" w:uiPriority="72" w:unhideWhenUsed="0"/>
-    <w:lsdException w:name="Colorful Grid Accent 1" w:semiHidden="0" w:uiPriority="73" w:unhideWhenUsed="0"/>
-    <w:lsdException w:name="Light Shading Accent 2" w:semiHidden="0" w:uiPriority="60" w:unhideWhenUsed="0"/>
-    <w:lsdException w:name="Light List Accent 2" w:semiHidden="0" w:uiPriority="61" w:unhideWhenUsed="0"/>
-    <w:lsdException w:name="Light Grid Accent 2" w:semiHidden="0" w:uiPriority="62" w:unhideWhenUsed="0"/>
-    <w:lsdException w:name="Medium Shading 1 Accent 2" w:semiHidden="0" w:uiPriority="63" w:unhideWhenUsed="0"/>
-    <w:lsdException w:name="Medium Shading 2 Accent 2" w:semiHidden="0" w:uiPriority="64" w:unhideWhenUsed="0"/>
-    <w:lsdException w:name="Medium List 1 Accent 2" w:semiHidden="0" w:uiPriority="65" w:unhideWhenUsed="0"/>
-    <w:lsdException w:name="Medium List 2 Accent 2" w:semiHidden="0" w:uiPriority="66" w:unhideWhenUsed="0"/>
-    <w:lsdException w:name="Medium Grid 1 Accent 2" w:semiHidden="0" w:uiPriority="67" w:unhideWhenUsed="0"/>
-    <w:lsdException w:name="Medium Grid 2 Accent 2" w:semiHidden="0" w:uiPriority="68" w:unhideWhenUsed="0"/>
-    <w:lsdException w:name="Medium Grid 3 Accent 2" w:semiHidden="0" w:uiPriority="69" w:unhideWhenUsed="0"/>
-    <w:lsdException w:name="Dark List Accent 2" w:semiHidden="0" w:uiPriority="70" w:unhideWhenUsed="0"/>
-    <w:lsdException w:name="Colorful Shading Accent 2" w:semiHidden="0" w:uiPriority="71" w:unhideWhenUsed="0"/>
-    <w:lsdException w:name="Colorful List Accent 2" w:semiHidden="0" w:uiPriority="72" w:unhideWhenUsed="0"/>
-    <w:lsdException w:name="Colorful Grid Accent 2" w:semiHidden="0" w:uiPriority="73" w:unhideWhenUsed="0"/>
-    <w:lsdException w:name="Light Shading Accent 3" w:semiHidden="0" w:uiPriority="60" w:unhideWhenUsed="0"/>
-    <w:lsdException w:name="Light List Accent 3" w:semiHidden="0" w:uiPriority="61" w:unhideWhenUsed="0"/>
-    <w:lsdException w:name="Light Grid Accent 3" w:semiHidden="0" w:uiPriority="62" w:unhideWhenUsed="0"/>
-    <w:lsdException w:name="Medium Shading 1 Accent 3" w:semiHidden="0" w:uiPriority="63" w:unhideWhenUsed="0"/>
-    <w:lsdException w:name="Medium Shading 2 Accent 3" w:semiHidden="0" w:uiPriority="64" w:unhideWhenUsed="0"/>
-    <w:lsdException w:name="Medium List 1 Accent 3" w:semiHidden="0" w:uiPriority="65" w:unhideWhenUsed="0"/>
-    <w:lsdException w:name="Medium List 2 Accent 3" w:semiHidden="0" w:uiPriority="66" w:unhideWhenUsed="0"/>
-    <w:lsdException w:name="Medium Grid 1 Accent 3" w:semiHidden="0" w:uiPriority="67" w:unhideWhenUsed="0"/>
-    <w:lsdException w:name="Medium Grid 2 Accent 3" w:semiHidden="0" w:uiPriority="68" w:unhideWhenUsed="0"/>
-    <w:lsdException w:name="Medium Grid 3 Accent 3" w:semiHidden="0" w:uiPriority="69" w:unhideWhenUsed="0"/>
-    <w:lsdException w:name="Dark List Accent 3" w:semiHidden="0" w:uiPriority="70" w:unhideWhenUsed="0"/>
-    <w:lsdException w:name="Colorful Shading Accent 3" w:semiHidden="0" w:uiPriority="71" w:unhideWhenUsed="0"/>
-    <w:lsdException w:name="Colorful List Accent 3" w:semiHidden="0" w:uiPriority="72" w:unhideWhenUsed="0"/>
-    <w:lsdException w:name="Colorful Grid Accent 3" w:semiHidden="0" w:uiPriority="73" w:unhideWhenUsed="0"/>
-    <w:lsdException w:name="Light Shading Accent 4" w:semiHidden="0" w:uiPriority="60" w:unhideWhenUsed="0"/>
-    <w:lsdException w:name="Light List Accent 4" w:semiHidden="0" w:uiPriority="61" w:unhideWhenUsed="0"/>
-    <w:lsdException w:name="Light Grid Accent 4" w:semiHidden="0" w:uiPriority="62" w:unhideWhenUsed="0"/>
-    <w:lsdException w:name="Medium Shading 1 Accent 4" w:semiHidden="0" w:uiPriority="63" w:unhideWhenUsed="0"/>
-    <w:lsdException w:name="Medium Shading 2 Accent 4" w:semiHidden="0" w:uiPriority="64" w:unhideWhenUsed="0"/>
-    <w:lsdException w:name="Medium List 1 Accent 4" w:semiHidden="0" w:uiPriority="65" w:unhideWhenUsed="0"/>
-    <w:lsdException w:name="Medium List 2 Accent 4" w:semiHidden="0" w:uiPriority="66" w:unhideWhenUsed="0"/>
-    <w:lsdException w:name="Medium Grid 1 Accent 4" w:semiHidden="0" w:uiPriority="67" w:unhideWhenUsed="0"/>
-    <w:lsdException w:name="Medium Grid 2 Accent 4" w:semiHidden="0" w:uiPriority="68" w:unhideWhenUsed="0"/>
-    <w:lsdException w:name="Medium Grid 3 Accent 4" w:semiHidden="0" w:uiPriority="69" w:unhideWhenUsed="0"/>
-    <w:lsdException w:name="Dark List Accent 4" w:semiHidden="0" w:uiPriority="70" w:unhideWhenUsed="0"/>
-    <w:lsdException w:name="Colorful Shading Accent 4" w:semiHidden="0" w:uiPriority="71" w:unhideWhenUsed="0"/>
-    <w:lsdException w:name="Colorful List Accent 4" w:semiHidden="0" w:uiPriority="72" w:unhideWhenUsed="0"/>
-    <w:lsdException w:name="Colorful Grid Accent 4" w:semiHidden="0" w:uiPriority="73" w:unhideWhenUsed="0"/>
-    <w:lsdException w:name="Light Shading Accent 5" w:semiHidden="0" w:uiPriority="60" w:unhideWhenUsed="0"/>
-    <w:lsdException w:name="Light List Accent 5" w:semiHidden="0" w:uiPriority="61" w:unhideWhenUsed="0"/>
-    <w:lsdException w:name="Light Grid Accent 5" w:semiHidden="0" w:uiPriority="62" w:unhideWhenUsed="0"/>
-    <w:lsdException w:name="Medium Shading 1 Accent 5" w:semiHidden="0" w:uiPriority="63" w:unhideWhenUsed="0"/>
-    <w:lsdException w:name="Medium Shading 2 Accent 5" w:semiHidden="0" w:uiPriority="64" w:unhideWhenUsed="0"/>
-    <w:lsdException w:name="Medium List 1 Accent 5" w:semiHidden="0" w:uiPriority="65" w:unhideWhenUsed="0"/>
-    <w:lsdException w:name="Medium List 2 Accent 5" w:semiHidden="0" w:uiPriority="66" w:unhideWhenUsed="0"/>
-    <w:lsdException w:name="Medium Grid 1 Accent 5" w:semiHidden="0" w:uiPriority="67" w:unhideWhenUsed="0"/>
-    <w:lsdException w:name="Medium Grid 2 Accent 5" w:semiHidden="0" w:uiPriority="68" w:unhideWhenUsed="0"/>
-    <w:lsdException w:name="Medium Grid 3 Accent 5" w:semiHidden="0" w:uiPriority="69" w:unhideWhenUsed="0"/>
-    <w:lsdException w:name="Dark List Accent 5" w:semiHidden="0" w:uiPriority="70" w:unhideWhenUsed="0"/>
-    <w:lsdException w:name="Colorful Shading Accent 5" w:semiHidden="0" w:uiPriority="71" w:unhideWhenUsed="0"/>
-    <w:lsdException w:name="Colorful List Accent 5" w:semiHidden="0" w:uiPriority="72" w:unhideWhenUsed="0"/>
-    <w:lsdException w:name="Colorful Grid Accent 5" w:semiHidden="0" w:uiPriority="73" w:unhideWhenUsed="0"/>
-    <w:lsdException w:name="Light Shading Accent 6" w:semiHidden="0" w:uiPriority="60" w:unhideWhenUsed="0"/>
-    <w:lsdException w:name="Light List Accent 6" w:semiHidden="0" w:uiPriority="61" w:unhideWhenUsed="0"/>
-    <w:lsdException w:name="Light Grid Accent 6" w:semiHidden="0" w:uiPriority="62" w:unhideWhenUsed="0"/>
-    <w:lsdException w:name="Medium Shading 1 Accent 6" w:semiHidden="0" w:uiPriority="63" w:unhideWhenUsed="0"/>
-    <w:lsdException w:name="Medium Shading 2 Accent 6" w:semiHidden="0" w:uiPriority="64" w:unhideWhenUsed="0"/>
-    <w:lsdException w:name="Medium List 1 Accent 6" w:semiHidden="0" w:uiPriority="65" w:unhideWhenUsed="0"/>
-    <w:lsdException w:name="Medium List 2 Accent 6" w:semiHidden="0" w:uiPriority="66" w:unhideWhenUsed="0"/>
-    <w:lsdException w:name="Medium Grid 1 Accent 6" w:semiHidden="0" w:uiPriority="67" w:unhideWhenUsed="0"/>
-    <w:lsdException w:name="Medium Grid 2 Accent 6" w:semiHidden="0" w:uiPriority="68" w:unhideWhenUsed="0"/>
-    <w:lsdException w:name="Medium Grid 3 Accent 6" w:semiHidden="0" w:uiPriority="69" w:unhideWhenUsed="0"/>
-    <w:lsdException w:name="Dark List Accent 6" w:semiHidden="0" w:uiPriority="70" w:unhideWhenUsed="0"/>
-    <w:lsdException w:name="Colorful Shading Accent 6" w:semiHidden="0" w:uiPriority="71" w:unhideWhenUsed="0"/>
-    <w:lsdException w:name="Colorful List Accent 6" w:semiHidden="0" w:uiPriority="72" w:unhideWhenUsed="0"/>
-    <w:lsdException w:name="Colorful Grid Accent 6" w:semiHidden="0" w:uiPriority="73" w:unhideWhenUsed="0"/>
-    <w:lsdException w:name="Subtle Emphasis" w:semiHidden="0" w:uiPriority="19" w:unhideWhenUsed="0" w:qFormat="1"/>
-    <w:lsdException w:name="Intense Emphasis" w:semiHidden="0" w:uiPriority="21" w:unhideWhenUsed="0" w:qFormat="1"/>
-    <w:lsdException w:name="Subtle Reference" w:semiHidden="0" w:uiPriority="31" w:unhideWhenUsed="0" w:qFormat="1"/>
-    <w:lsdException w:name="Intense Reference" w:semiHidden="0" w:uiPriority="32" w:unhideWhenUsed="0" w:qFormat="1"/>
-    <w:lsdException w:name="Book Title" w:semiHidden="0" w:uiPriority="33" w:unhideWhenUsed="0" w:qFormat="1"/>
-    <w:lsdException w:name="Bibliography" w:uiPriority="37"/>
-    <w:lsdException w:name="TOC Heading" w:uiPriority="39" w:qFormat="1"/>
+  <w:latentStyles w:defLockedState="0" w:defUIPriority="99" w:defSemiHidden="0" w:defUnhideWhenUsed="0" w:defQFormat="0" w:count="371">
+    <w:lsdException w:name="Normal" w:uiPriority="0" w:qFormat="1"/>
+    <w:lsdException w:name="heading 1" w:uiPriority="9" w:qFormat="1"/>
+    <w:lsdException w:name="heading 2" w:semiHidden="1" w:uiPriority="9" w:unhideWhenUsed="1" w:qFormat="1"/>
+    <w:lsdException w:name="heading 3" w:semiHidden="1" w:uiPriority="9" w:unhideWhenUsed="1" w:qFormat="1"/>
+    <w:lsdException w:name="heading 4" w:semiHidden="1" w:uiPriority="9" w:unhideWhenUsed="1" w:qFormat="1"/>
+    <w:lsdException w:name="heading 5" w:semiHidden="1" w:uiPriority="9" w:unhideWhenUsed="1" w:qFormat="1"/>
+    <w:lsdException w:name="heading 6" w:semiHidden="1" w:uiPriority="9" w:unhideWhenUsed="1" w:qFormat="1"/>
+    <w:lsdException w:name="heading 7" w:semiHidden="1" w:uiPriority="9" w:unhideWhenUsed="1" w:qFormat="1"/>
+    <w:lsdException w:name="heading 8" w:semiHidden="1" w:uiPriority="9" w:unhideWhenUsed="1" w:qFormat="1"/>
+    <w:lsdException w:name="heading 9" w:semiHidden="1" w:uiPriority="9" w:unhideWhenUsed="1" w:qFormat="1"/>
+    <w:lsdException w:name="index 1" w:semiHidden="1" w:unhideWhenUsed="1"/>
+    <w:lsdException w:name="index 2" w:semiHidden="1" w:unhideWhenUsed="1"/>
+    <w:lsdException w:name="index 3" w:semiHidden="1" w:unhideWhenUsed="1"/>
+    <w:lsdException w:name="index 4" w:semiHidden="1" w:unhideWhenUsed="1"/>
+    <w:lsdException w:name="index 5" w:semiHidden="1" w:unhideWhenUsed="1"/>
+    <w:lsdException w:name="index 6" w:semiHidden="1" w:unhideWhenUsed="1"/>
+    <w:lsdException w:name="index 7" w:semiHidden="1" w:unhideWhenUsed="1"/>
+    <w:lsdException w:name="index 8" w:semiHidden="1" w:unhideWhenUsed="1"/>
+    <w:lsdException w:name="index 9" w:semiHidden="1" w:unhideWhenUsed="1"/>
+    <w:lsdException w:name="toc 1" w:semiHidden="1" w:uiPriority="39" w:unhideWhenUsed="1"/>
+    <w:lsdException w:name="toc 2" w:semiHidden="1" w:uiPriority="39" w:unhideWhenUsed="1"/>
+    <w:lsdException w:name="toc 3" w:semiHidden="1" w:uiPriority="39" w:unhideWhenUsed="1"/>
+    <w:lsdException w:name="toc 4" w:semiHidden="1" w:uiPriority="39" w:unhideWhenUsed="1"/>
+    <w:lsdException w:name="toc 5" w:semiHidden="1" w:uiPriority="39" w:unhideWhenUsed="1"/>
+    <w:lsdException w:name="toc 6" w:semiHidden="1" w:uiPriority="39" w:unhideWhenUsed="1"/>
+    <w:lsdException w:name="toc 7" w:semiHidden="1" w:uiPriority="39" w:unhideWhenUsed="1"/>
+    <w:lsdException w:name="toc 8" w:semiHidden="1" w:uiPriority="39" w:unhideWhenUsed="1"/>
+    <w:lsdException w:name="toc 9" w:semiHidden="1" w:uiPriority="39" w:unhideWhenUsed="1"/>
+    <w:lsdException w:name="Normal Indent" w:semiHidden="1" w:unhideWhenUsed="1"/>
+    <w:lsdException w:name="footnote text" w:semiHidden="1" w:unhideWhenUsed="1"/>
+    <w:lsdException w:name="annotation text" w:semiHidden="1" w:unhideWhenUsed="1"/>
+    <w:lsdException w:name="header" w:semiHidden="1" w:unhideWhenUsed="1"/>
+    <w:lsdException w:name="footer" w:semiHidden="1" w:unhideWhenUsed="1"/>
+    <w:lsdException w:name="index heading" w:semiHidden="1" w:unhideWhenUsed="1"/>
+    <w:lsdException w:name="caption" w:semiHidden="1" w:uiPriority="35" w:unhideWhenUsed="1" w:qFormat="1"/>
+    <w:lsdException w:name="table of figures" w:semiHidden="1" w:unhideWhenUsed="1"/>
+    <w:lsdException w:name="envelope address" w:semiHidden="1" w:unhideWhenUsed="1"/>
+    <w:lsdException w:name="envelope return" w:semiHidden="1" w:unhideWhenUsed="1"/>
+    <w:lsdException w:name="footnote reference" w:semiHidden="1" w:unhideWhenUsed="1"/>
+    <w:lsdException w:name="annotation reference" w:semiHidden="1" w:unhideWhenUsed="1"/>
+    <w:lsdException w:name="line number" w:semiHidden="1" w:unhideWhenUsed="1"/>
+    <w:lsdException w:name="page number" w:semiHidden="1" w:unhideWhenUsed="1"/>
+    <w:lsdException w:name="endnote reference" w:semiHidden="1" w:unhideWhenUsed="1"/>
+    <w:lsdException w:name="endnote text" w:semiHidden="1" w:unhideWhenUsed="1"/>
+    <w:lsdException w:name="table of authorities" w:semiHidden="1" w:unhideWhenUsed="1"/>
+    <w:lsdException w:name="macro" w:semiHidden="1" w:unhideWhenUsed="1"/>
+    <w:lsdException w:name="toa heading" w:semiHidden="1" w:unhideWhenUsed="1"/>
+    <w:lsdException w:name="List" w:semiHidden="1" w:unhideWhenUsed="1"/>
+    <w:lsdException w:name="List Bullet" w:semiHidden="1" w:unhideWhenUsed="1"/>
+    <w:lsdException w:name="List Number" w:semiHidden="1" w:unhideWhenUsed="1"/>
+    <w:lsdException w:name="List 2" w:semiHidden="1" w:unhideWhenUsed="1"/>
+    <w:lsdException w:name="List 3" w:semiHidden="1" w:unhideWhenUsed="1"/>
+    <w:lsdException w:name="List 4" w:semiHidden="1" w:unhideWhenUsed="1"/>
+    <w:lsdException w:name="List 5" w:semiHidden="1" w:unhideWhenUsed="1"/>
+    <w:lsdException w:name="List Bullet 2" w:semiHidden="1" w:unhideWhenUsed="1"/>
+    <w:lsdException w:name="List Bullet 3" w:semiHidden="1" w:unhideWhenUsed="1"/>
+    <w:lsdException w:name="List Bullet 4" w:semiHidden="1" w:unhideWhenUsed="1"/>
+    <w:lsdException w:name="List Bullet 5" w:semiHidden="1" w:unhideWhenUsed="1"/>
+    <w:lsdException w:name="List Number 2" w:semiHidden="1" w:unhideWhenUsed="1"/>
+    <w:lsdException w:name="List Number 3" w:semiHidden="1" w:unhideWhenUsed="1"/>
+    <w:lsdException w:name="List Number 4" w:semiHidden="1" w:unhideWhenUsed="1"/>
+    <w:lsdException w:name="List Number 5" w:semiHidden="1" w:unhideWhenUsed="1"/>
+    <w:lsdException w:name="Title" w:uiPriority="10" w:qFormat="1"/>
+    <w:lsdException w:name="Closing" w:semiHidden="1" w:unhideWhenUsed="1"/>
+    <w:lsdException w:name="Signature" w:semiHidden="1" w:unhideWhenUsed="1"/>
+    <w:lsdException w:name="Default Paragraph Font" w:semiHidden="1" w:uiPriority="1" w:unhideWhenUsed="1"/>
+    <w:lsdException w:name="Body Text" w:semiHidden="1" w:unhideWhenUsed="1"/>
+    <w:lsdException w:name="Body Text Indent" w:semiHidden="1" w:unhideWhenUsed="1"/>
+    <w:lsdException w:name="List Continue" w:semiHidden="1" w:unhideWhenUsed="1"/>
+    <w:lsdException w:name="List Continue 2" w:semiHidden="1" w:unhideWhenUsed="1"/>
+    <w:lsdException w:name="List Continue 3" w:semiHidden="1" w:unhideWhenUsed="1"/>
+    <w:lsdException w:name="List Continue 4" w:semiHidden="1" w:unhideWhenUsed="1"/>
+    <w:lsdException w:name="List Continue 5" w:semiHidden="1" w:unhideWhenUsed="1"/>
+    <w:lsdException w:name="Message Header" w:semiHidden="1" w:unhideWhenUsed="1"/>
+    <w:lsdException w:name="Subtitle" w:uiPriority="11" w:qFormat="1"/>
+    <w:lsdException w:name="Salutation" w:semiHidden="1" w:unhideWhenUsed="1"/>
+    <w:lsdException w:name="Date" w:semiHidden="1" w:unhideWhenUsed="1"/>
+    <w:lsdException w:name="Body Text First Indent" w:semiHidden="1" w:unhideWhenUsed="1"/>
+    <w:lsdException w:name="Body Text First Indent 2" w:semiHidden="1" w:unhideWhenUsed="1"/>
+    <w:lsdException w:name="Note Heading" w:semiHidden="1" w:unhideWhenUsed="1"/>
+    <w:lsdException w:name="Body Text 2" w:semiHidden="1" w:unhideWhenUsed="1"/>
+    <w:lsdException w:name="Body Text 3" w:semiHidden="1" w:unhideWhenUsed="1"/>
+    <w:lsdException w:name="Body Text Indent 2" w:semiHidden="1" w:unhideWhenUsed="1"/>
+    <w:lsdException w:name="Body Text Indent 3" w:semiHidden="1" w:unhideWhenUsed="1"/>
+    <w:lsdException w:name="Block Text" w:semiHidden="1" w:unhideWhenUsed="1"/>
+    <w:lsdException w:name="Hyperlink" w:semiHidden="1" w:unhideWhenUsed="1"/>
+    <w:lsdException w:name="FollowedHyperlink" w:semiHidden="1" w:unhideWhenUsed="1"/>
+    <w:lsdException w:name="Strong" w:uiPriority="22" w:qFormat="1"/>
+    <w:lsdException w:name="Emphasis" w:uiPriority="20" w:qFormat="1"/>
+    <w:lsdException w:name="Document Map" w:semiHidden="1" w:unhideWhenUsed="1"/>
+    <w:lsdException w:name="Plain Text" w:semiHidden="1" w:unhideWhenUsed="1"/>
+    <w:lsdException w:name="E-mail Signature" w:semiHidden="1" w:unhideWhenUsed="1"/>
+    <w:lsdException w:name="HTML Top of Form" w:semiHidden="1" w:unhideWhenUsed="1"/>
+    <w:lsdException w:name="HTML Bottom of Form" w:semiHidden="1" w:unhideWhenUsed="1"/>
+    <w:lsdException w:name="Normal (Web)" w:semiHidden="1" w:unhideWhenUsed="1"/>
+    <w:lsdException w:name="HTML Acronym" w:semiHidden="1" w:unhideWhenUsed="1"/>
+    <w:lsdException w:name="HTML Address" w:semiHidden="1" w:unhideWhenUsed="1"/>
+    <w:lsdException w:name="HTML Cite" w:semiHidden="1" w:unhideWhenUsed="1"/>
+    <w:lsdException w:name="HTML Code" w:semiHidden="1" w:unhideWhenUsed="1"/>
+    <w:lsdException w:name="HTML Definition" w:semiHidden="1" w:unhideWhenUsed="1"/>
+    <w:lsdException w:name="HTML Keyboard" w:semiHidden="1" w:unhideWhenUsed="1"/>
+    <w:lsdException w:name="HTML Preformatted" w:semiHidden="1" w:unhideWhenUsed="1"/>
+    <w:lsdException w:name="HTML Sample" w:semiHidden="1" w:unhideWhenUsed="1"/>
+    <w:lsdException w:name="HTML Typewriter" w:semiHidden="1" w:unhideWhenUsed="1"/>
+    <w:lsdException w:name="HTML Variable" w:semiHidden="1" w:unhideWhenUsed="1"/>
+    <w:lsdException w:name="Normal Table" w:semiHidden="1" w:unhideWhenUsed="1"/>
+    <w:lsdException w:name="annotation subject" w:semiHidden="1" w:unhideWhenUsed="1"/>
+    <w:lsdException w:name="No List" w:semiHidden="1" w:unhideWhenUsed="1"/>
+    <w:lsdException w:name="Outline List 1" w:semiHidden="1" w:unhideWhenUsed="1"/>
+    <w:lsdException w:name="Outline List 2" w:semiHidden="1" w:unhideWhenUsed="1"/>
+    <w:lsdException w:name="Outline List 3" w:semiHidden="1" w:unhideWhenUsed="1"/>
+    <w:lsdException w:name="Table Simple 1" w:semiHidden="1" w:unhideWhenUsed="1"/>
+    <w:lsdException w:name="Table Simple 2" w:semiHidden="1" w:unhideWhenUsed="1"/>
+    <w:lsdException w:name="Table Simple 3" w:semiHidden="1" w:unhideWhenUsed="1"/>
+    <w:lsdException w:name="Table Classic 1" w:semiHidden="1" w:unhideWhenUsed="1"/>
+    <w:lsdException w:name="Table Classic 2" w:semiHidden="1" w:unhideWhenUsed="1"/>
+    <w:lsdException w:name="Table Classic 3" w:semiHidden="1" w:unhideWhenUsed="1"/>
+    <w:lsdException w:name="Table Classic 4" w:semiHidden="1" w:unhideWhenUsed="1"/>
+    <w:lsdException w:name="Table Colorful 1" w:semiHidden="1" w:unhideWhenUsed="1"/>
+    <w:lsdException w:name="Table Colorful 2" w:semiHidden="1" w:unhideWhenUsed="1"/>
+    <w:lsdException w:name="Table Colorful 3" w:semiHidden="1" w:unhideWhenUsed="1"/>
+    <w:lsdException w:name="Table Columns 1" w:semiHidden="1" w:unhideWhenUsed="1"/>
+    <w:lsdException w:name="Table Columns 2" w:semiHidden="1" w:unhideWhenUsed="1"/>
+    <w:lsdException w:name="Table Columns 3" w:semiHidden="1" w:unhideWhenUsed="1"/>
+    <w:lsdException w:name="Table Columns 4" w:semiHidden="1" w:unhideWhenUsed="1"/>
+    <w:lsdException w:name="Table Columns 5" w:semiHidden="1" w:unhideWhenUsed="1"/>
+    <w:lsdException w:name="Table Grid 1" w:semiHidden="1" w:unhideWhenUsed="1"/>
+    <w:lsdException w:name="Table Grid 2" w:semiHidden="1" w:unhideWhenUsed="1"/>
+    <w:lsdException w:name="Table Grid 3" w:semiHidden="1" w:unhideWhenUsed="1"/>
+    <w:lsdException w:name="Table Grid 4" w:semiHidden="1" w:unhideWhenUsed="1"/>
+    <w:lsdException w:name="Table Grid 5" w:semiHidden="1" w:unhideWhenUsed="1"/>
+    <w:lsdException w:name="Table Grid 6" w:semiHidden="1" w:unhideWhenUsed="1"/>
+    <w:lsdException w:name="Table Grid 7" w:semiHidden="1" w:unhideWhenUsed="1"/>
+    <w:lsdException w:name="Table Grid 8" w:semiHidden="1" w:unhideWhenUsed="1"/>
+    <w:lsdException w:name="Table List 1" w:semiHidden="1" w:unhideWhenUsed="1"/>
+    <w:lsdException w:name="Table List 2" w:semiHidden="1" w:unhideWhenUsed="1"/>
+    <w:lsdException w:name="Table List 3" w:semiHidden="1" w:unhideWhenUsed="1"/>
+    <w:lsdException w:name="Table List 4" w:semiHidden="1" w:unhideWhenUsed="1"/>
+    <w:lsdException w:name="Table List 5" w:semiHidden="1" w:unhideWhenUsed="1"/>
+    <w:lsdException w:name="Table List 6" w:semiHidden="1" w:unhideWhenUsed="1"/>
+    <w:lsdException w:name="Table List 7" w:semiHidden="1" w:unhideWhenUsed="1"/>
+    <w:lsdException w:name="Table List 8" w:semiHidden="1" w:unhideWhenUsed="1"/>
+    <w:lsdException w:name="Table 3D effects 1" w:semiHidden="1" w:unhideWhenUsed="1"/>
+    <w:lsdException w:name="Table 3D effects 2" w:semiHidden="1" w:unhideWhenUsed="1"/>
+    <w:lsdException w:name="Table 3D effects 3" w:semiHidden="1" w:unhideWhenUsed="1"/>
+    <w:lsdException w:name="Table Contemporary" w:semiHidden="1" w:unhideWhenUsed="1"/>
+    <w:lsdException w:name="Table Elegant" w:semiHidden="1" w:unhideWhenUsed="1"/>
+    <w:lsdException w:name="Table Professional" w:semiHidden="1" w:unhideWhenUsed="1"/>
+    <w:lsdException w:name="Table Subtle 1" w:semiHidden="1" w:unhideWhenUsed="1"/>
+    <w:lsdException w:name="Table Subtle 2" w:semiHidden="1" w:unhideWhenUsed="1"/>
+    <w:lsdException w:name="Table Web 1" w:semiHidden="1" w:unhideWhenUsed="1"/>
+    <w:lsdException w:name="Table Web 2" w:semiHidden="1" w:unhideWhenUsed="1"/>
+    <w:lsdException w:name="Table Web 3" w:semiHidden="1" w:unhideWhenUsed="1"/>
+    <w:lsdException w:name="Balloon Text" w:semiHidden="1" w:unhideWhenUsed="1"/>
+    <w:lsdException w:name="Table Grid" w:uiPriority="59"/>
+    <w:lsdException w:name="Table Theme" w:semiHidden="1" w:unhideWhenUsed="1"/>
+    <w:lsdException w:name="Placeholder Text" w:semiHidden="1"/>
+    <w:lsdException w:name="No Spacing" w:uiPriority="1" w:qFormat="1"/>
+    <w:lsdException w:name="Light Shading" w:uiPriority="60"/>
+    <w:lsdException w:name="Light List" w:uiPriority="61"/>
+    <w:lsdException w:name="Light Grid" w:uiPriority="62"/>
+    <w:lsdException w:name="Medium Shading 1" w:uiPriority="63"/>
+    <w:lsdException w:name="Medium Shading 2" w:uiPriority="64"/>
+    <w:lsdException w:name="Medium List 1" w:uiPriority="65"/>
+    <w:lsdException w:name="Medium List 2" w:uiPriority="66"/>
+    <w:lsdException w:name="Medium Grid 1" w:uiPriority="67"/>
+    <w:lsdException w:name="Medium Grid 2" w:uiPriority="68"/>
+    <w:lsdException w:name="Medium Grid 3" w:uiPriority="69"/>
+    <w:lsdException w:name="Dark List" w:uiPriority="70"/>
+    <w:lsdException w:name="Colorful Shading" w:uiPriority="71"/>
+    <w:lsdException w:name="Colorful List" w:uiPriority="72"/>
+    <w:lsdException w:name="Colorful Grid" w:uiPriority="73"/>
+    <w:lsdException w:name="Light Shading Accent 1" w:uiPriority="60"/>
+    <w:lsdException w:name="Light List Accent 1" w:uiPriority="61"/>
+    <w:lsdException w:name="Light Grid Accent 1" w:uiPriority="62"/>
+    <w:lsdException w:name="Medium Shading 1 Accent 1" w:uiPriority="63"/>
+    <w:lsdException w:name="Medium Shading 2 Accent 1" w:uiPriority="64"/>
+    <w:lsdException w:name="Medium List 1 Accent 1" w:uiPriority="65"/>
+    <w:lsdException w:name="Revision" w:semiHidden="1"/>
+    <w:lsdException w:name="List Paragraph" w:uiPriority="34" w:qFormat="1"/>
+    <w:lsdException w:name="Quote" w:uiPriority="29" w:qFormat="1"/>
+    <w:lsdException w:name="Intense Quote" w:uiPriority="30" w:qFormat="1"/>
+    <w:lsdException w:name="Medium List 2 Accent 1" w:uiPriority="66"/>
+    <w:lsdException w:name="Medium Grid 1 Accent 1" w:uiPriority="67"/>
+    <w:lsdException w:name="Medium Grid 2 Accent 1" w:uiPriority="68"/>
+    <w:lsdException w:name="Medium Grid 3 Accent 1" w:uiPriority="69"/>
+    <w:lsdException w:name="Dark List Accent 1" w:uiPriority="70"/>
+    <w:lsdException w:name="Colorful Shading Accent 1" w:uiPriority="71"/>
+    <w:lsdException w:name="Colorful List Accent 1" w:uiPriority="72"/>
+    <w:lsdException w:name="Colorful Grid Accent 1" w:uiPriority="73"/>
+    <w:lsdException w:name="Light Shading Accent 2" w:uiPriority="60"/>
+    <w:lsdException w:name="Light List Accent 2" w:uiPriority="61"/>
+    <w:lsdException w:name="Light Grid Accent 2" w:uiPriority="62"/>
+    <w:lsdException w:name="Medium Shading 1 Accent 2" w:uiPriority="63"/>
+    <w:lsdException w:name="Medium Shading 2 Accent 2" w:uiPriority="64"/>
+    <w:lsdException w:name="Medium List 1 Accent 2" w:uiPriority="65"/>
+    <w:lsdException w:name="Medium List 2 Accent 2" w:uiPriority="66"/>
+    <w:lsdException w:name="Medium Grid 1 Accent 2" w:uiPriority="67"/>
+    <w:lsdException w:name="Medium Grid 2 Accent 2" w:uiPriority="68"/>
+    <w:lsdException w:name="Medium Grid 3 Accent 2" w:uiPriority="69"/>
+    <w:lsdException w:name="Dark List Accent 2" w:uiPriority="70"/>
+    <w:lsdException w:name="Colorful Shading Accent 2" w:uiPriority="71"/>
+    <w:lsdException w:name="Colorful List Accent 2" w:uiPriority="72"/>
+    <w:lsdException w:name="Colorful Grid Accent 2" w:uiPriority="73"/>
+    <w:lsdException w:name="Light Shading Accent 3" w:uiPriority="60"/>
+    <w:lsdException w:name="Light List Accent 3" w:uiPriority="61"/>
+    <w:lsdException w:name="Light Grid Accent 3" w:uiPriority="62"/>
+    <w:lsdException w:name="Medium Shading 1 Accent 3" w:uiPriority="63"/>
+    <w:lsdException w:name="Medium Shading 2 Accent 3" w:uiPriority="64"/>
+    <w:lsdException w:name="Medium List 1 Accent 3" w:uiPriority="65"/>
+    <w:lsdException w:name="Medium List 2 Accent 3" w:uiPriority="66"/>
+    <w:lsdException w:name="Medium Grid 1 Accent 3" w:uiPriority="67"/>
+    <w:lsdException w:name="Medium Grid 2 Accent 3" w:uiPriority="68"/>
+    <w:lsdException w:name="Medium Grid 3 Accent 3" w:uiPriority="69"/>
+    <w:lsdException w:name="Dark List Accent 3" w:uiPriority="70"/>
+    <w:lsdException w:name="Colorful Shading Accent 3" w:uiPriority="71"/>
+    <w:lsdException w:name="Colorful List Accent 3" w:uiPriority="72"/>
+    <w:lsdException w:name="Colorful Grid Accent 3" w:uiPriority="73"/>
+    <w:lsdException w:name="Light Shading Accent 4" w:uiPriority="60"/>
+    <w:lsdException w:name="Light List Accent 4" w:uiPriority="61"/>
+    <w:lsdException w:name="Light Grid Accent 4" w:uiPriority="62"/>
+    <w:lsdException w:name="Medium Shading 1 Accent 4" w:uiPriority="63"/>
+    <w:lsdException w:name="Medium Shading 2 Accent 4" w:uiPriority="64"/>
+    <w:lsdException w:name="Medium List 1 Accent 4" w:uiPriority="65"/>
+    <w:lsdException w:name="Medium List 2 Accent 4" w:uiPriority="66"/>
+    <w:lsdException w:name="Medium Grid 1 Accent 4" w:uiPriority="67"/>
+    <w:lsdException w:name="Medium Grid 2 Accent 4" w:uiPriority="68"/>
+    <w:lsdException w:name="Medium Grid 3 Accent 4" w:uiPriority="69"/>
+    <w:lsdException w:name="Dark List Accent 4" w:uiPriority="70"/>
+    <w:lsdException w:name="Colorful Shading Accent 4" w:uiPriority="71"/>
+    <w:lsdException w:name="Colorful List Accent 4" w:uiPriority="72"/>
+    <w:lsdException w:name="Colorful Grid Accent 4" w:uiPriority="73"/>
+    <w:lsdException w:name="Light Shading Accent 5" w:uiPriority="60"/>
+    <w:lsdException w:name="Light List Accent 5" w:uiPriority="61"/>
+    <w:lsdException w:name="Light Grid Accent 5" w:uiPriority="62"/>
+    <w:lsdException w:name="Medium Shading 1 Accent 5" w:uiPriority="63"/>
+    <w:lsdException w:name="Medium Shading 2 Accent 5" w:uiPriority="64"/>
+    <w:lsdException w:name="Medium List 1 Accent 5" w:uiPriority="65"/>
+    <w:lsdException w:name="Medium List 2 Accent 5" w:uiPriority="66"/>
+    <w:lsdException w:name="Medium Grid 1 Accent 5" w:uiPriority="67"/>
+    <w:lsdException w:name="Medium Grid 2 Accent 5" w:uiPriority="68"/>
+    <w:lsdException w:name="Medium Grid 3 Accent 5" w:uiPriority="69"/>
+    <w:lsdException w:name="Dark List Accent 5" w:uiPriority="70"/>
+    <w:lsdException w:name="Colorful Shading Accent 5" w:uiPriority="71"/>
+    <w:lsdException w:name="Colorful List Accent 5" w:uiPriority="72"/>
+    <w:lsdException w:name="Colorful Grid Accent 5" w:uiPriority="73"/>
+    <w:lsdException w:name="Light Shading Accent 6" w:uiPriority="60"/>
+    <w:lsdException w:name="Light List Accent 6" w:uiPriority="61"/>
+    <w:lsdException w:name="Light Grid Accent 6" w:uiPriority="62"/>
+    <w:lsdException w:name="Medium Shading 1 Accent 6" w:uiPriority="63"/>
+    <w:lsdException w:name="Medium Shading 2 Accent 6" w:uiPriority="64"/>
+    <w:lsdException w:name="Medium List 1 Accent 6" w:uiPriority="65"/>
+    <w:lsdException w:name="Medium List 2 Accent 6" w:uiPriority="66"/>
+    <w:lsdException w:name="Medium Grid 1 Accent 6" w:uiPriority="67"/>
+    <w:lsdException w:name="Medium Grid 2 Accent 6" w:uiPriority="68"/>
+    <w:lsdException w:name="Medium Grid 3 Accent 6" w:uiPriority="69"/>
+    <w:lsdException w:name="Dark List Accent 6" w:uiPriority="70"/>
+    <w:lsdException w:name="Colorful Shading Accent 6" w:uiPriority="71"/>
+    <w:lsdException w:name="Colorful List Accent 6" w:uiPriority="72"/>
+    <w:lsdException w:name="Colorful Grid Accent 6" w:uiPriority="73"/>
+    <w:lsdException w:name="Subtle Emphasis" w:uiPriority="19" w:qFormat="1"/>
+    <w:lsdException w:name="Intense Emphasis" w:uiPriority="21" w:qFormat="1"/>
+    <w:lsdException w:name="Subtle Reference" w:uiPriority="31" w:qFormat="1"/>
+    <w:lsdException w:name="Intense Reference" w:uiPriority="32" w:qFormat="1"/>
+    <w:lsdException w:name="Book Title" w:uiPriority="33" w:qFormat="1"/>
+    <w:lsdException w:name="Bibliography" w:semiHidden="1" w:uiPriority="37" w:unhideWhenUsed="1"/>
+    <w:lsdException w:name="TOC Heading" w:semiHidden="1" w:uiPriority="39" w:unhideWhenUsed="1" w:qFormat="1"/>
+    <w:lsdException w:name="Grid Table 4" w:uiPriority="49"/>
+    <w:lsdException w:name="Grid Table 5 Dark" w:uiPriority="50"/>
+    <w:lsdException w:name="Grid Table 6 Colorful" w:uiPriority="51"/>
+    <w:lsdException w:name="Grid Table 7 Colorful" w:uiPriority="52"/>
+    <w:lsdException w:name="Grid Table 1 Light Accent 1" w:uiPriority="46"/>
+    <w:lsdException w:name="Grid Table 2 Accent 1" w:uiPriority="47"/>
+    <w:lsdException w:name="Grid Table 3 Accent 1" w:uiPriority="48"/>
+    <w:lsdException w:name="Grid Table 4 Accent 1" w:uiPriority="49"/>
+    <w:lsdException w:name="Grid Table 5 Dark Accent 1" w:uiPriority="50"/>
+    <w:lsdException w:name="Grid Table 6 Colorful Accent 1" w:uiPriority="51"/>
+    <w:lsdException w:name="Grid Table 7 Colorful Accent 1" w:uiPriority="52"/>
+    <w:lsdException w:name="Grid Table 1 Light Accent 2" w:uiPriority="46"/>
+    <w:lsdException w:name="Grid Table 2 Accent 2" w:uiPriority="47"/>
+    <w:lsdException w:name="Grid Table 3 Accent 2" w:uiPriority="48"/>
+    <w:lsdException w:name="Grid Table 4 Accent 2" w:uiPriority="49"/>
+    <w:lsdException w:name="Grid Table 5 Dark Accent 2" w:uiPriority="50"/>
+    <w:lsdException w:name="Grid Table 6 Colorful Accent 2" w:uiPriority="51"/>
+    <w:lsdException w:name="Grid Table 7 Colorful Accent 2" w:uiPriority="52"/>
+    <w:lsdException w:name="Grid Table 1 Light Accent 3" w:uiPriority="46"/>
+    <w:lsdException w:name="Grid Table 2 Accent 3" w:uiPriority="47"/>
+    <w:lsdException w:name="Grid Table 3 Accent 3" w:uiPriority="48"/>
+    <w:lsdException w:name="Grid Table 4 Accent 3" w:uiPriority="49"/>
+    <w:lsdException w:name="Grid Table 5 Dark Accent 3" w:uiPriority="50"/>
+    <w:lsdException w:name="Grid Table 6 Colorful Accent 3" w:uiPriority="51"/>
+    <w:lsdException w:name="Grid Table 7 Colorful Accent 3" w:uiPriority="52"/>
+    <w:lsdException w:name="Grid Table 1 Light Accent 4" w:uiPriority="46"/>
+    <w:lsdException w:name="Grid Table 2 Accent 4" w:uiPriority="47"/>
+    <w:lsdException w:name="Grid Table 3 Accent 4" w:uiPriority="48"/>
+    <w:lsdException w:name="Grid Table 4 Accent 4" w:uiPriority="49"/>
+    <w:lsdException w:name="Grid Table 5 Dark Accent 4" w:uiPriority="50"/>
+    <w:lsdException w:name="Grid Table 6 Colorful Accent 4" w:uiPriority="51"/>
+    <w:lsdException w:name="Grid Table 7 Colorful Accent 4" w:uiPriority="52"/>
+    <w:lsdException w:name="Grid Table 1 Light Accent 5" w:uiPriority="46"/>
+    <w:lsdException w:name="Grid Table 2 Accent 5" w:uiPriority="47"/>
+    <w:lsdException w:name="Grid Table 3 Accent 5" w:uiPriority="48"/>
+    <w:lsdException w:name="Grid Table 4 Accent 5" w:uiPriority="49"/>
+    <w:lsdException w:name="Grid Table 5 Dark Accent 5" w:uiPriority="50"/>
+    <w:lsdException w:name="Grid Table 6 Colorful Accent 5" w:uiPriority="51"/>
+    <w:lsdException w:name="Grid Table 7 Colorful Accent 5" w:uiPriority="52"/>
+    <w:lsdException w:name="Grid Table 1 Light Accent 6" w:uiPriority="46"/>
+    <w:lsdException w:name="Grid Table 2 Accent 6" w:uiPriority="47"/>
+    <w:lsdException w:name="Grid Table 3 Accent 6" w:uiPriority="48"/>
+    <w:lsdException w:name="Grid Table 4 Accent 6" w:uiPriority="49"/>
+    <w:lsdException w:name="Grid Table 5 Dark Accent 6" w:uiPriority="50"/>
+    <w:lsdException w:name="Grid Table 6 Colorful Accent 6" w:uiPriority="51"/>
+    <w:lsdException w:name="Grid Table 7 Colorful Accent 6" w:uiPriority="52"/>
+    <w:lsdException w:name="List Table 1 Light" w:uiPriority="46"/>
+    <w:lsdException w:name="List Table 2" w:uiPriority="47"/>
+    <w:lsdException w:name="List Table 3" w:uiPriority="48"/>
+    <w:lsdException w:name="List Table 4" w:uiPriority="49"/>
+    <w:lsdException w:name="List Table 5 Dark" w:uiPriority="50"/>
+    <w:lsdException w:name="List Table 6 Colorful" w:uiPriority="51"/>
+    <w:lsdException w:name="List Table 7 Colorful" w:uiPriority="52"/>
+    <w:lsdException w:name="List Table 1 Light Accent 1" w:uiPriority="46"/>
+    <w:lsdException w:name="List Table 2 Accent 1" w:uiPriority="47"/>
+    <w:lsdException w:name="List Table 3 Accent 1" w:uiPriority="48"/>
+    <w:lsdException w:name="List Table 4 Accent 1" w:uiPriority="49"/>
+    <w:lsdException w:name="List Table 5 Dark Accent 1" w:uiPriority="50"/>
+    <w:lsdException w:name="List Table 6 Colorful Accent 1" w:uiPriority="51"/>
+    <w:lsdException w:name="List Table 7 Colorful Accent 1" w:uiPriority="52"/>
+    <w:lsdException w:name="List Table 1 Light Accent 2" w:uiPriority="46"/>
+    <w:lsdException w:name="List Table 2 Accent 2" w:uiPriority="47"/>
+    <w:lsdException w:name="List Table 3 Accent 2" w:uiPriority="48"/>
+    <w:lsdException w:name="List Table 4 Accent 2" w:uiPriority="49"/>
+    <w:lsdException w:name="List Table 5 Dark Accent 2" w:uiPriority="50"/>
+    <w:lsdException w:name="List Table 6 Colorful Accent 2" w:uiPriority="51"/>
+    <w:lsdException w:name="List Table 7 Colorful Accent 2" w:uiPriority="52"/>
+    <w:lsdException w:name="List Table 1 Light Accent 3" w:uiPriority="46"/>
+    <w:lsdException w:name="List Table 2 Accent 3" w:uiPriority="47"/>
+    <w:lsdException w:name="List Table 3 Accent 3" w:uiPriority="48"/>
+    <w:lsdException w:name="List Table 4 Accent 3" w:uiPriority="49"/>
+    <w:lsdException w:name="List Table 5 Dark Accent 3" w:uiPriority="50"/>
+    <w:lsdException w:name="List Table 6 Colorful Accent 3" w:uiPriority="51"/>
+    <w:lsdException w:name="List Table 7 Colorful Accent 3" w:uiPriority="52"/>
+    <w:lsdException w:name="List Table 1 Light Accent 4" w:uiPriority="46"/>
+    <w:lsdException w:name="List Table 2 Accent 4" w:uiPriority="47"/>
+    <w:lsdException w:name="List Table 3 Accent 4" w:uiPriority="48"/>
+    <w:lsdException w:name="List Table 4 Accent 4" w:uiPriority="49"/>
+    <w:lsdException w:name="List Table 5 Dark Accent 4" w:uiPriority="50"/>
+    <w:lsdException w:name="List Table 6 Colorful Accent 4" w:uiPriority="51"/>
+    <w:lsdException w:name="List Table 7 Colorful Accent 4" w:uiPriority="52"/>
+    <w:lsdException w:name="List Table 1 Light Accent 5" w:uiPriority="46"/>
+    <w:lsdException w:name="List Table 2 Accent 5" w:uiPriority="47"/>
+    <w:lsdException w:name="List Table 3 Accent 5" w:uiPriority="48"/>
+    <w:lsdException w:name="List Table 4 Accent 5" w:uiPriority="49"/>
+    <w:lsdException w:name="List Table 5 Dark Accent 5" w:uiPriority="50"/>
+    <w:lsdException w:name="List Table 6 Colorful Accent 5" w:uiPriority="51"/>
+    <w:lsdException w:name="List Table 7 Colorful Accent 5" w:uiPriority="52"/>
+    <w:lsdException w:name="List Table 1 Light Accent 6" w:uiPriority="46"/>
+    <w:lsdException w:name="List Table 2 Accent 6" w:uiPriority="47"/>
+    <w:lsdException w:name="List Table 3 Accent 6" w:uiPriority="48"/>
+    <w:lsdException w:name="List Table 4 Accent 6" w:uiPriority="49"/>
+    <w:lsdException w:name="List Table 5 Dark Accent 6" w:uiPriority="50"/>
+    <w:lsdException w:name="List Table 6 Colorful Accent 6" w:uiPriority="51"/>
+    <w:lsdException w:name="List Table 7 Colorful Accent 6" w:uiPriority="52"/>
   </w:latentStyles>
   <w:style w:type="paragraph" w:default="1" w:styleId="Normal">
     <w:name w:val="Normal"/>
     <w:qFormat/>
   </w:style>
-  <w:style w:type="paragraph" w:styleId="Heading1">
+  <w:style w:type="paragraph" w:styleId="Ttulo1">
     <w:name w:val="heading 1"/>
     <w:basedOn w:val="Normal"/>
     <w:next w:val="Normal"/>
-    <w:link w:val="Heading1Char"/>
+    <w:link w:val="Ttulo1Char"/>
     <w:uiPriority w:val="9"/>
     <w:qFormat/>
     <w:rsid w:val="007B2FC7"/>
@@ -3070,13 +3032,13 @@
       <w:szCs w:val="28"/>
     </w:rPr>
   </w:style>
-  <w:style w:type="character" w:default="1" w:styleId="DefaultParagraphFont">
+  <w:style w:type="character" w:default="1" w:styleId="Fontepargpadro">
     <w:name w:val="Default Paragraph Font"/>
     <w:uiPriority w:val="1"/>
     <w:semiHidden/>
     <w:unhideWhenUsed/>
   </w:style>
-  <w:style w:type="table" w:default="1" w:styleId="TableNormal">
+  <w:style w:type="table" w:default="1" w:styleId="Tabelanormal">
     <w:name w:val="Normal Table"/>
     <w:uiPriority w:val="99"/>
     <w:semiHidden/>
@@ -3091,13 +3053,13 @@
       </w:tblCellMar>
     </w:tblPr>
   </w:style>
-  <w:style w:type="numbering" w:default="1" w:styleId="NoList">
+  <w:style w:type="numbering" w:default="1" w:styleId="Semlista">
     <w:name w:val="No List"/>
     <w:uiPriority w:val="99"/>
     <w:semiHidden/>
     <w:unhideWhenUsed/>
   </w:style>
-  <w:style w:type="paragraph" w:styleId="ListParagraph">
+  <w:style w:type="paragraph" w:styleId="PargrafodaLista">
     <w:name w:val="List Paragraph"/>
     <w:basedOn w:val="Normal"/>
     <w:uiPriority w:val="34"/>
@@ -3108,10 +3070,10 @@
       <w:contextualSpacing/>
     </w:pPr>
   </w:style>
-  <w:style w:type="character" w:customStyle="1" w:styleId="Heading1Char">
-    <w:name w:val="Heading 1 Char"/>
-    <w:basedOn w:val="DefaultParagraphFont"/>
-    <w:link w:val="Heading1"/>
+  <w:style w:type="character" w:customStyle="1" w:styleId="Ttulo1Char">
+    <w:name w:val="Título 1 Char"/>
+    <w:basedOn w:val="Fontepargpadro"/>
+    <w:link w:val="Ttulo1"/>
     <w:uiPriority w:val="9"/>
     <w:rsid w:val="007B2FC7"/>
     <w:rPr>
@@ -3123,10 +3085,10 @@
       <w:szCs w:val="28"/>
     </w:rPr>
   </w:style>
-  <w:style w:type="paragraph" w:styleId="EndnoteText">
+  <w:style w:type="paragraph" w:styleId="Textodenotadefim">
     <w:name w:val="endnote text"/>
     <w:basedOn w:val="Normal"/>
-    <w:link w:val="EndnoteTextChar"/>
+    <w:link w:val="TextodenotadefimChar"/>
     <w:uiPriority w:val="99"/>
     <w:semiHidden/>
     <w:unhideWhenUsed/>
@@ -3139,10 +3101,10 @@
       <w:szCs w:val="20"/>
     </w:rPr>
   </w:style>
-  <w:style w:type="character" w:customStyle="1" w:styleId="EndnoteTextChar">
-    <w:name w:val="Endnote Text Char"/>
-    <w:basedOn w:val="DefaultParagraphFont"/>
-    <w:link w:val="EndnoteText"/>
+  <w:style w:type="character" w:customStyle="1" w:styleId="TextodenotadefimChar">
+    <w:name w:val="Texto de nota de fim Char"/>
+    <w:basedOn w:val="Fontepargpadro"/>
+    <w:link w:val="Textodenotadefim"/>
     <w:uiPriority w:val="99"/>
     <w:semiHidden/>
     <w:rsid w:val="002D6471"/>
@@ -3151,9 +3113,9 @@
       <w:szCs w:val="20"/>
     </w:rPr>
   </w:style>
-  <w:style w:type="character" w:styleId="EndnoteReference">
+  <w:style w:type="character" w:styleId="Refdenotadefim">
     <w:name w:val="endnote reference"/>
-    <w:basedOn w:val="DefaultParagraphFont"/>
+    <w:basedOn w:val="Fontepargpadro"/>
     <w:uiPriority w:val="99"/>
     <w:semiHidden/>
     <w:unhideWhenUsed/>
@@ -3162,9 +3124,9 @@
       <w:vertAlign w:val="superscript"/>
     </w:rPr>
   </w:style>
-  <w:style w:type="table" w:styleId="TableGrid">
+  <w:style w:type="table" w:styleId="Tabelacomgrade">
     <w:name w:val="Table Grid"/>
-    <w:basedOn w:val="TableNormal"/>
+    <w:basedOn w:val="Tabelanormal"/>
     <w:uiPriority w:val="59"/>
     <w:rsid w:val="002D6471"/>
     <w:pPr>
@@ -3188,10 +3150,10 @@
       </w:tblCellMar>
     </w:tblPr>
   </w:style>
-  <w:style w:type="paragraph" w:styleId="Header">
+  <w:style w:type="paragraph" w:styleId="Cabealho">
     <w:name w:val="header"/>
     <w:basedOn w:val="Normal"/>
-    <w:link w:val="HeaderChar"/>
+    <w:link w:val="CabealhoChar"/>
     <w:uiPriority w:val="99"/>
     <w:unhideWhenUsed/>
     <w:rsid w:val="000826AF"/>
@@ -3203,17 +3165,17 @@
       <w:spacing w:after="0" w:line="240" w:lineRule="auto"/>
     </w:pPr>
   </w:style>
-  <w:style w:type="character" w:customStyle="1" w:styleId="HeaderChar">
-    <w:name w:val="Header Char"/>
-    <w:basedOn w:val="DefaultParagraphFont"/>
-    <w:link w:val="Header"/>
+  <w:style w:type="character" w:customStyle="1" w:styleId="CabealhoChar">
+    <w:name w:val="Cabeçalho Char"/>
+    <w:basedOn w:val="Fontepargpadro"/>
+    <w:link w:val="Cabealho"/>
     <w:uiPriority w:val="99"/>
     <w:rsid w:val="000826AF"/>
   </w:style>
-  <w:style w:type="paragraph" w:styleId="Footer">
+  <w:style w:type="paragraph" w:styleId="Rodap">
     <w:name w:val="footer"/>
     <w:basedOn w:val="Normal"/>
-    <w:link w:val="FooterChar"/>
+    <w:link w:val="RodapChar"/>
     <w:uiPriority w:val="99"/>
     <w:unhideWhenUsed/>
     <w:rsid w:val="000826AF"/>
@@ -3225,362 +3187,10 @@
       <w:spacing w:after="0" w:line="240" w:lineRule="auto"/>
     </w:pPr>
   </w:style>
-  <w:style w:type="character" w:customStyle="1" w:styleId="FooterChar">
-    <w:name w:val="Footer Char"/>
-    <w:basedOn w:val="DefaultParagraphFont"/>
-    <w:link w:val="Footer"/>
-    <w:uiPriority w:val="99"/>
-    <w:rsid w:val="000826AF"/>
-  </w:style>
-</w:styles>
-</file>
-
-<file path=word/stylesWithEffects.xml><?xml version="1.0" encoding="utf-8"?>
-<w:styles xmlns:wpc="http://schemas.microsoft.com/office/word/2010/wordprocessingCanvas" xmlns:mo="http://schemas.microsoft.com/office/mac/office/2008/main" xmlns:mc="http://schemas.openxmlformats.org/markup-compatibility/2006" xmlns:mv="urn:schemas-microsoft-com:mac:vml" xmlns:o="urn:schemas-microsoft-com:office:office" xmlns:r="http://schemas.openxmlformats.org/officeDocument/2006/relationships" xmlns:m="http://schemas.openxmlformats.org/officeDocument/2006/math" xmlns:v="urn:schemas-microsoft-com:vml" xmlns:wp14="http://schemas.microsoft.com/office/word/2010/wordprocessingDrawing" xmlns:wp="http://schemas.openxmlformats.org/drawingml/2006/wordprocessingDrawing" xmlns:w10="urn:schemas-microsoft-com:office:word" xmlns:w="http://schemas.openxmlformats.org/wordprocessingml/2006/main" xmlns:w14="http://schemas.microsoft.com/office/word/2010/wordml" xmlns:wpg="http://schemas.microsoft.com/office/word/2010/wordprocessingGroup" xmlns:wpi="http://schemas.microsoft.com/office/word/2010/wordprocessingInk" xmlns:wne="http://schemas.microsoft.com/office/word/2006/wordml" xmlns:wps="http://schemas.microsoft.com/office/word/2010/wordprocessingShape" mc:Ignorable="w14 wp14">
-  <w:docDefaults>
-    <w:rPrDefault>
-      <w:rPr>
-        <w:rFonts w:asciiTheme="minorHAnsi" w:eastAsiaTheme="minorHAnsi" w:hAnsiTheme="minorHAnsi" w:cstheme="minorBidi"/>
-        <w:sz w:val="22"/>
-        <w:szCs w:val="22"/>
-        <w:lang w:val="pt-BR" w:eastAsia="en-US" w:bidi="ar-SA"/>
-      </w:rPr>
-    </w:rPrDefault>
-    <w:pPrDefault>
-      <w:pPr>
-        <w:spacing w:after="200" w:line="276" w:lineRule="auto"/>
-      </w:pPr>
-    </w:pPrDefault>
-  </w:docDefaults>
-  <w:latentStyles w:defLockedState="0" w:defUIPriority="99" w:defSemiHidden="1" w:defUnhideWhenUsed="1" w:defQFormat="0" w:count="276">
-    <w:lsdException w:name="Normal" w:semiHidden="0" w:uiPriority="0" w:unhideWhenUsed="0" w:qFormat="1"/>
-    <w:lsdException w:name="heading 1" w:semiHidden="0" w:uiPriority="9" w:unhideWhenUsed="0" w:qFormat="1"/>
-    <w:lsdException w:name="heading 2" w:uiPriority="9" w:qFormat="1"/>
-    <w:lsdException w:name="heading 3" w:uiPriority="9" w:qFormat="1"/>
-    <w:lsdException w:name="heading 4" w:uiPriority="9" w:qFormat="1"/>
-    <w:lsdException w:name="heading 5" w:uiPriority="9" w:qFormat="1"/>
-    <w:lsdException w:name="heading 6" w:uiPriority="9" w:qFormat="1"/>
-    <w:lsdException w:name="heading 7" w:uiPriority="9" w:qFormat="1"/>
-    <w:lsdException w:name="heading 8" w:uiPriority="9" w:qFormat="1"/>
-    <w:lsdException w:name="heading 9" w:uiPriority="9" w:qFormat="1"/>
-    <w:lsdException w:name="toc 1" w:uiPriority="39"/>
-    <w:lsdException w:name="toc 2" w:uiPriority="39"/>
-    <w:lsdException w:name="toc 3" w:uiPriority="39"/>
-    <w:lsdException w:name="toc 4" w:uiPriority="39"/>
-    <w:lsdException w:name="toc 5" w:uiPriority="39"/>
-    <w:lsdException w:name="toc 6" w:uiPriority="39"/>
-    <w:lsdException w:name="toc 7" w:uiPriority="39"/>
-    <w:lsdException w:name="toc 8" w:uiPriority="39"/>
-    <w:lsdException w:name="toc 9" w:uiPriority="39"/>
-    <w:lsdException w:name="caption" w:uiPriority="35" w:qFormat="1"/>
-    <w:lsdException w:name="Title" w:semiHidden="0" w:uiPriority="10" w:unhideWhenUsed="0" w:qFormat="1"/>
-    <w:lsdException w:name="Default Paragraph Font" w:uiPriority="1"/>
-    <w:lsdException w:name="Subtitle" w:semiHidden="0" w:uiPriority="11" w:unhideWhenUsed="0" w:qFormat="1"/>
-    <w:lsdException w:name="Strong" w:semiHidden="0" w:uiPriority="22" w:unhideWhenUsed="0" w:qFormat="1"/>
-    <w:lsdException w:name="Emphasis" w:semiHidden="0" w:uiPriority="20" w:unhideWhenUsed="0" w:qFormat="1"/>
-    <w:lsdException w:name="Table Grid" w:semiHidden="0" w:uiPriority="59" w:unhideWhenUsed="0"/>
-    <w:lsdException w:name="Placeholder Text" w:unhideWhenUsed="0"/>
-    <w:lsdException w:name="No Spacing" w:semiHidden="0" w:uiPriority="1" w:unhideWhenUsed="0" w:qFormat="1"/>
-    <w:lsdException w:name="Light Shading" w:semiHidden="0" w:uiPriority="60" w:unhideWhenUsed="0"/>
-    <w:lsdException w:name="Light List" w:semiHidden="0" w:uiPriority="61" w:unhideWhenUsed="0"/>
-    <w:lsdException w:name="Light Grid" w:semiHidden="0" w:uiPriority="62" w:unhideWhenUsed="0"/>
-    <w:lsdException w:name="Medium Shading 1" w:semiHidden="0" w:uiPriority="63" w:unhideWhenUsed="0"/>
-    <w:lsdException w:name="Medium Shading 2" w:semiHidden="0" w:uiPriority="64" w:unhideWhenUsed="0"/>
-    <w:lsdException w:name="Medium List 1" w:semiHidden="0" w:uiPriority="65" w:unhideWhenUsed="0"/>
-    <w:lsdException w:name="Medium List 2" w:semiHidden="0" w:uiPriority="66" w:unhideWhenUsed="0"/>
-    <w:lsdException w:name="Medium Grid 1" w:semiHidden="0" w:uiPriority="67" w:unhideWhenUsed="0"/>
-    <w:lsdException w:name="Medium Grid 2" w:semiHidden="0" w:uiPriority="68" w:unhideWhenUsed="0"/>
-    <w:lsdException w:name="Medium Grid 3" w:semiHidden="0" w:uiPriority="69" w:unhideWhenUsed="0"/>
-    <w:lsdException w:name="Dark List" w:semiHidden="0" w:uiPriority="70" w:unhideWhenUsed="0"/>
-    <w:lsdException w:name="Colorful Shading" w:semiHidden="0" w:uiPriority="71" w:unhideWhenUsed="0"/>
-    <w:lsdException w:name="Colorful List" w:semiHidden="0" w:uiPriority="72" w:unhideWhenUsed="0"/>
-    <w:lsdException w:name="Colorful Grid" w:semiHidden="0" w:uiPriority="73" w:unhideWhenUsed="0"/>
-    <w:lsdException w:name="Light Shading Accent 1" w:semiHidden="0" w:uiPriority="60" w:unhideWhenUsed="0"/>
-    <w:lsdException w:name="Light List Accent 1" w:semiHidden="0" w:uiPriority="61" w:unhideWhenUsed="0"/>
-    <w:lsdException w:name="Light Grid Accent 1" w:semiHidden="0" w:uiPriority="62" w:unhideWhenUsed="0"/>
-    <w:lsdException w:name="Medium Shading 1 Accent 1" w:semiHidden="0" w:uiPriority="63" w:unhideWhenUsed="0"/>
-    <w:lsdException w:name="Medium Shading 2 Accent 1" w:semiHidden="0" w:uiPriority="64" w:unhideWhenUsed="0"/>
-    <w:lsdException w:name="Medium List 1 Accent 1" w:semiHidden="0" w:uiPriority="65" w:unhideWhenUsed="0"/>
-    <w:lsdException w:name="Revision" w:unhideWhenUsed="0"/>
-    <w:lsdException w:name="List Paragraph" w:semiHidden="0" w:uiPriority="34" w:unhideWhenUsed="0" w:qFormat="1"/>
-    <w:lsdException w:name="Quote" w:semiHidden="0" w:uiPriority="29" w:unhideWhenUsed="0" w:qFormat="1"/>
-    <w:lsdException w:name="Intense Quote" w:semiHidden="0" w:uiPriority="30" w:unhideWhenUsed="0" w:qFormat="1"/>
-    <w:lsdException w:name="Medium List 2 Accent 1" w:semiHidden="0" w:uiPriority="66" w:unhideWhenUsed="0"/>
-    <w:lsdException w:name="Medium Grid 1 Accent 1" w:semiHidden="0" w:uiPriority="67" w:unhideWhenUsed="0"/>
-    <w:lsdException w:name="Medium Grid 2 Accent 1" w:semiHidden="0" w:uiPriority="68" w:unhideWhenUsed="0"/>
-    <w:lsdException w:name="Medium Grid 3 Accent 1" w:semiHidden="0" w:uiPriority="69" w:unhideWhenUsed="0"/>
-    <w:lsdException w:name="Dark List Accent 1" w:semiHidden="0" w:uiPriority="70" w:unhideWhenUsed="0"/>
-    <w:lsdException w:name="Colorful Shading Accent 1" w:semiHidden="0" w:uiPriority="71" w:unhideWhenUsed="0"/>
-    <w:lsdException w:name="Colorful List Accent 1" w:semiHidden="0" w:uiPriority="72" w:unhideWhenUsed="0"/>
-    <w:lsdException w:name="Colorful Grid Accent 1" w:semiHidden="0" w:uiPriority="73" w:unhideWhenUsed="0"/>
-    <w:lsdException w:name="Light Shading Accent 2" w:semiHidden="0" w:uiPriority="60" w:unhideWhenUsed="0"/>
-    <w:lsdException w:name="Light List Accent 2" w:semiHidden="0" w:uiPriority="61" w:unhideWhenUsed="0"/>
-    <w:lsdException w:name="Light Grid Accent 2" w:semiHidden="0" w:uiPriority="62" w:unhideWhenUsed="0"/>
-    <w:lsdException w:name="Medium Shading 1 Accent 2" w:semiHidden="0" w:uiPriority="63" w:unhideWhenUsed="0"/>
-    <w:lsdException w:name="Medium Shading 2 Accent 2" w:semiHidden="0" w:uiPriority="64" w:unhideWhenUsed="0"/>
-    <w:lsdException w:name="Medium List 1 Accent 2" w:semiHidden="0" w:uiPriority="65" w:unhideWhenUsed="0"/>
-    <w:lsdException w:name="Medium List 2 Accent 2" w:semiHidden="0" w:uiPriority="66" w:unhideWhenUsed="0"/>
-    <w:lsdException w:name="Medium Grid 1 Accent 2" w:semiHidden="0" w:uiPriority="67" w:unhideWhenUsed="0"/>
-    <w:lsdException w:name="Medium Grid 2 Accent 2" w:semiHidden="0" w:uiPriority="68" w:unhideWhenUsed="0"/>
-    <w:lsdException w:name="Medium Grid 3 Accent 2" w:semiHidden="0" w:uiPriority="69" w:unhideWhenUsed="0"/>
-    <w:lsdException w:name="Dark List Accent 2" w:semiHidden="0" w:uiPriority="70" w:unhideWhenUsed="0"/>
-    <w:lsdException w:name="Colorful Shading Accent 2" w:semiHidden="0" w:uiPriority="71" w:unhideWhenUsed="0"/>
-    <w:lsdException w:name="Colorful List Accent 2" w:semiHidden="0" w:uiPriority="72" w:unhideWhenUsed="0"/>
-    <w:lsdException w:name="Colorful Grid Accent 2" w:semiHidden="0" w:uiPriority="73" w:unhideWhenUsed="0"/>
-    <w:lsdException w:name="Light Shading Accent 3" w:semiHidden="0" w:uiPriority="60" w:unhideWhenUsed="0"/>
-    <w:lsdException w:name="Light List Accent 3" w:semiHidden="0" w:uiPriority="61" w:unhideWhenUsed="0"/>
-    <w:lsdException w:name="Light Grid Accent 3" w:semiHidden="0" w:uiPriority="62" w:unhideWhenUsed="0"/>
-    <w:lsdException w:name="Medium Shading 1 Accent 3" w:semiHidden="0" w:uiPriority="63" w:unhideWhenUsed="0"/>
-    <w:lsdException w:name="Medium Shading 2 Accent 3" w:semiHidden="0" w:uiPriority="64" w:unhideWhenUsed="0"/>
-    <w:lsdException w:name="Medium List 1 Accent 3" w:semiHidden="0" w:uiPriority="65" w:unhideWhenUsed="0"/>
-    <w:lsdException w:name="Medium List 2 Accent 3" w:semiHidden="0" w:uiPriority="66" w:unhideWhenUsed="0"/>
-    <w:lsdException w:name="Medium Grid 1 Accent 3" w:semiHidden="0" w:uiPriority="67" w:unhideWhenUsed="0"/>
-    <w:lsdException w:name="Medium Grid 2 Accent 3" w:semiHidden="0" w:uiPriority="68" w:unhideWhenUsed="0"/>
-    <w:lsdException w:name="Medium Grid 3 Accent 3" w:semiHidden="0" w:uiPriority="69" w:unhideWhenUsed="0"/>
-    <w:lsdException w:name="Dark List Accent 3" w:semiHidden="0" w:uiPriority="70" w:unhideWhenUsed="0"/>
-    <w:lsdException w:name="Colorful Shading Accent 3" w:semiHidden="0" w:uiPriority="71" w:unhideWhenUsed="0"/>
-    <w:lsdException w:name="Colorful List Accent 3" w:semiHidden="0" w:uiPriority="72" w:unhideWhenUsed="0"/>
-    <w:lsdException w:name="Colorful Grid Accent 3" w:semiHidden="0" w:uiPriority="73" w:unhideWhenUsed="0"/>
-    <w:lsdException w:name="Light Shading Accent 4" w:semiHidden="0" w:uiPriority="60" w:unhideWhenUsed="0"/>
-    <w:lsdException w:name="Light List Accent 4" w:semiHidden="0" w:uiPriority="61" w:unhideWhenUsed="0"/>
-    <w:lsdException w:name="Light Grid Accent 4" w:semiHidden="0" w:uiPriority="62" w:unhideWhenUsed="0"/>
-    <w:lsdException w:name="Medium Shading 1 Accent 4" w:semiHidden="0" w:uiPriority="63" w:unhideWhenUsed="0"/>
-    <w:lsdException w:name="Medium Shading 2 Accent 4" w:semiHidden="0" w:uiPriority="64" w:unhideWhenUsed="0"/>
-    <w:lsdException w:name="Medium List 1 Accent 4" w:semiHidden="0" w:uiPriority="65" w:unhideWhenUsed="0"/>
-    <w:lsdException w:name="Medium List 2 Accent 4" w:semiHidden="0" w:uiPriority="66" w:unhideWhenUsed="0"/>
-    <w:lsdException w:name="Medium Grid 1 Accent 4" w:semiHidden="0" w:uiPriority="67" w:unhideWhenUsed="0"/>
-    <w:lsdException w:name="Medium Grid 2 Accent 4" w:semiHidden="0" w:uiPriority="68" w:unhideWhenUsed="0"/>
-    <w:lsdException w:name="Medium Grid 3 Accent 4" w:semiHidden="0" w:uiPriority="69" w:unhideWhenUsed="0"/>
-    <w:lsdException w:name="Dark List Accent 4" w:semiHidden="0" w:uiPriority="70" w:unhideWhenUsed="0"/>
-    <w:lsdException w:name="Colorful Shading Accent 4" w:semiHidden="0" w:uiPriority="71" w:unhideWhenUsed="0"/>
-    <w:lsdException w:name="Colorful List Accent 4" w:semiHidden="0" w:uiPriority="72" w:unhideWhenUsed="0"/>
-    <w:lsdException w:name="Colorful Grid Accent 4" w:semiHidden="0" w:uiPriority="73" w:unhideWhenUsed="0"/>
-    <w:lsdException w:name="Light Shading Accent 5" w:semiHidden="0" w:uiPriority="60" w:unhideWhenUsed="0"/>
-    <w:lsdException w:name="Light List Accent 5" w:semiHidden="0" w:uiPriority="61" w:unhideWhenUsed="0"/>
-    <w:lsdException w:name="Light Grid Accent 5" w:semiHidden="0" w:uiPriority="62" w:unhideWhenUsed="0"/>
-    <w:lsdException w:name="Medium Shading 1 Accent 5" w:semiHidden="0" w:uiPriority="63" w:unhideWhenUsed="0"/>
-    <w:lsdException w:name="Medium Shading 2 Accent 5" w:semiHidden="0" w:uiPriority="64" w:unhideWhenUsed="0"/>
-    <w:lsdException w:name="Medium List 1 Accent 5" w:semiHidden="0" w:uiPriority="65" w:unhideWhenUsed="0"/>
-    <w:lsdException w:name="Medium List 2 Accent 5" w:semiHidden="0" w:uiPriority="66" w:unhideWhenUsed="0"/>
-    <w:lsdException w:name="Medium Grid 1 Accent 5" w:semiHidden="0" w:uiPriority="67" w:unhideWhenUsed="0"/>
-    <w:lsdException w:name="Medium Grid 2 Accent 5" w:semiHidden="0" w:uiPriority="68" w:unhideWhenUsed="0"/>
-    <w:lsdException w:name="Medium Grid 3 Accent 5" w:semiHidden="0" w:uiPriority="69" w:unhideWhenUsed="0"/>
-    <w:lsdException w:name="Dark List Accent 5" w:semiHidden="0" w:uiPriority="70" w:unhideWhenUsed="0"/>
-    <w:lsdException w:name="Colorful Shading Accent 5" w:semiHidden="0" w:uiPriority="71" w:unhideWhenUsed="0"/>
-    <w:lsdException w:name="Colorful List Accent 5" w:semiHidden="0" w:uiPriority="72" w:unhideWhenUsed="0"/>
-    <w:lsdException w:name="Colorful Grid Accent 5" w:semiHidden="0" w:uiPriority="73" w:unhideWhenUsed="0"/>
-    <w:lsdException w:name="Light Shading Accent 6" w:semiHidden="0" w:uiPriority="60" w:unhideWhenUsed="0"/>
-    <w:lsdException w:name="Light List Accent 6" w:semiHidden="0" w:uiPriority="61" w:unhideWhenUsed="0"/>
-    <w:lsdException w:name="Light Grid Accent 6" w:semiHidden="0" w:uiPriority="62" w:unhideWhenUsed="0"/>
-    <w:lsdException w:name="Medium Shading 1 Accent 6" w:semiHidden="0" w:uiPriority="63" w:unhideWhenUsed="0"/>
-    <w:lsdException w:name="Medium Shading 2 Accent 6" w:semiHidden="0" w:uiPriority="64" w:unhideWhenUsed="0"/>
-    <w:lsdException w:name="Medium List 1 Accent 6" w:semiHidden="0" w:uiPriority="65" w:unhideWhenUsed="0"/>
-    <w:lsdException w:name="Medium List 2 Accent 6" w:semiHidden="0" w:uiPriority="66" w:unhideWhenUsed="0"/>
-    <w:lsdException w:name="Medium Grid 1 Accent 6" w:semiHidden="0" w:uiPriority="67" w:unhideWhenUsed="0"/>
-    <w:lsdException w:name="Medium Grid 2 Accent 6" w:semiHidden="0" w:uiPriority="68" w:unhideWhenUsed="0"/>
-    <w:lsdException w:name="Medium Grid 3 Accent 6" w:semiHidden="0" w:uiPriority="69" w:unhideWhenUsed="0"/>
-    <w:lsdException w:name="Dark List Accent 6" w:semiHidden="0" w:uiPriority="70" w:unhideWhenUsed="0"/>
-    <w:lsdException w:name="Colorful Shading Accent 6" w:semiHidden="0" w:uiPriority="71" w:unhideWhenUsed="0"/>
-    <w:lsdException w:name="Colorful List Accent 6" w:semiHidden="0" w:uiPriority="72" w:unhideWhenUsed="0"/>
-    <w:lsdException w:name="Colorful Grid Accent 6" w:semiHidden="0" w:uiPriority="73" w:unhideWhenUsed="0"/>
-    <w:lsdException w:name="Subtle Emphasis" w:semiHidden="0" w:uiPriority="19" w:unhideWhenUsed="0" w:qFormat="1"/>
-    <w:lsdException w:name="Intense Emphasis" w:semiHidden="0" w:uiPriority="21" w:unhideWhenUsed="0" w:qFormat="1"/>
-    <w:lsdException w:name="Subtle Reference" w:semiHidden="0" w:uiPriority="31" w:unhideWhenUsed="0" w:qFormat="1"/>
-    <w:lsdException w:name="Intense Reference" w:semiHidden="0" w:uiPriority="32" w:unhideWhenUsed="0" w:qFormat="1"/>
-    <w:lsdException w:name="Book Title" w:semiHidden="0" w:uiPriority="33" w:unhideWhenUsed="0" w:qFormat="1"/>
-    <w:lsdException w:name="Bibliography" w:uiPriority="37"/>
-    <w:lsdException w:name="TOC Heading" w:uiPriority="39" w:qFormat="1"/>
-  </w:latentStyles>
-  <w:style w:type="paragraph" w:default="1" w:styleId="Normal">
-    <w:name w:val="Normal"/>
-    <w:qFormat/>
-  </w:style>
-  <w:style w:type="paragraph" w:styleId="Heading1">
-    <w:name w:val="heading 1"/>
-    <w:basedOn w:val="Normal"/>
-    <w:next w:val="Normal"/>
-    <w:link w:val="Heading1Char"/>
-    <w:uiPriority w:val="9"/>
-    <w:qFormat/>
-    <w:rsid w:val="007B2FC7"/>
-    <w:pPr>
-      <w:keepNext/>
-      <w:keepLines/>
-      <w:numPr>
-        <w:numId w:val="2"/>
-      </w:numPr>
-      <w:spacing w:before="480" w:after="0"/>
-      <w:ind w:left="360"/>
-      <w:outlineLvl w:val="0"/>
-    </w:pPr>
-    <w:rPr>
-      <w:rFonts w:eastAsiaTheme="majorEastAsia" w:cstheme="majorBidi"/>
-      <w:b/>
-      <w:bCs/>
-      <w:color w:val="000000" w:themeColor="text1"/>
-      <w:sz w:val="24"/>
-      <w:szCs w:val="28"/>
-    </w:rPr>
-  </w:style>
-  <w:style w:type="character" w:default="1" w:styleId="DefaultParagraphFont">
-    <w:name w:val="Default Paragraph Font"/>
-    <w:uiPriority w:val="1"/>
-    <w:semiHidden/>
-    <w:unhideWhenUsed/>
-  </w:style>
-  <w:style w:type="table" w:default="1" w:styleId="TableNormal">
-    <w:name w:val="Normal Table"/>
-    <w:uiPriority w:val="99"/>
-    <w:semiHidden/>
-    <w:unhideWhenUsed/>
-    <w:tblPr>
-      <w:tblInd w:w="0" w:type="dxa"/>
-      <w:tblCellMar>
-        <w:top w:w="0" w:type="dxa"/>
-        <w:left w:w="108" w:type="dxa"/>
-        <w:bottom w:w="0" w:type="dxa"/>
-        <w:right w:w="108" w:type="dxa"/>
-      </w:tblCellMar>
-    </w:tblPr>
-  </w:style>
-  <w:style w:type="numbering" w:default="1" w:styleId="NoList">
-    <w:name w:val="No List"/>
-    <w:uiPriority w:val="99"/>
-    <w:semiHidden/>
-    <w:unhideWhenUsed/>
-  </w:style>
-  <w:style w:type="paragraph" w:styleId="ListParagraph">
-    <w:name w:val="List Paragraph"/>
-    <w:basedOn w:val="Normal"/>
-    <w:uiPriority w:val="34"/>
-    <w:qFormat/>
-    <w:rsid w:val="007B2FC7"/>
-    <w:pPr>
-      <w:ind w:left="720"/>
-      <w:contextualSpacing/>
-    </w:pPr>
-  </w:style>
-  <w:style w:type="character" w:customStyle="1" w:styleId="Heading1Char">
-    <w:name w:val="Heading 1 Char"/>
-    <w:basedOn w:val="DefaultParagraphFont"/>
-    <w:link w:val="Heading1"/>
-    <w:uiPriority w:val="9"/>
-    <w:rsid w:val="007B2FC7"/>
-    <w:rPr>
-      <w:rFonts w:eastAsiaTheme="majorEastAsia" w:cstheme="majorBidi"/>
-      <w:b/>
-      <w:bCs/>
-      <w:color w:val="000000" w:themeColor="text1"/>
-      <w:sz w:val="24"/>
-      <w:szCs w:val="28"/>
-    </w:rPr>
-  </w:style>
-  <w:style w:type="paragraph" w:styleId="EndnoteText">
-    <w:name w:val="endnote text"/>
-    <w:basedOn w:val="Normal"/>
-    <w:link w:val="EndnoteTextChar"/>
-    <w:uiPriority w:val="99"/>
-    <w:semiHidden/>
-    <w:unhideWhenUsed/>
-    <w:rsid w:val="002D6471"/>
-    <w:pPr>
-      <w:spacing w:after="0" w:line="240" w:lineRule="auto"/>
-    </w:pPr>
-    <w:rPr>
-      <w:sz w:val="20"/>
-      <w:szCs w:val="20"/>
-    </w:rPr>
-  </w:style>
-  <w:style w:type="character" w:customStyle="1" w:styleId="EndnoteTextChar">
-    <w:name w:val="Endnote Text Char"/>
-    <w:basedOn w:val="DefaultParagraphFont"/>
-    <w:link w:val="EndnoteText"/>
-    <w:uiPriority w:val="99"/>
-    <w:semiHidden/>
-    <w:rsid w:val="002D6471"/>
-    <w:rPr>
-      <w:sz w:val="20"/>
-      <w:szCs w:val="20"/>
-    </w:rPr>
-  </w:style>
-  <w:style w:type="character" w:styleId="EndnoteReference">
-    <w:name w:val="endnote reference"/>
-    <w:basedOn w:val="DefaultParagraphFont"/>
-    <w:uiPriority w:val="99"/>
-    <w:semiHidden/>
-    <w:unhideWhenUsed/>
-    <w:rsid w:val="002D6471"/>
-    <w:rPr>
-      <w:vertAlign w:val="superscript"/>
-    </w:rPr>
-  </w:style>
-  <w:style w:type="table" w:styleId="TableGrid">
-    <w:name w:val="Table Grid"/>
-    <w:basedOn w:val="TableNormal"/>
-    <w:uiPriority w:val="59"/>
-    <w:rsid w:val="002D6471"/>
-    <w:pPr>
-      <w:spacing w:after="0" w:line="240" w:lineRule="auto"/>
-    </w:pPr>
-    <w:tblPr>
-      <w:tblInd w:w="0" w:type="dxa"/>
-      <w:tblBorders>
-        <w:top w:val="single" w:sz="4" w:space="0" w:color="auto"/>
-        <w:left w:val="single" w:sz="4" w:space="0" w:color="auto"/>
-        <w:bottom w:val="single" w:sz="4" w:space="0" w:color="auto"/>
-        <w:right w:val="single" w:sz="4" w:space="0" w:color="auto"/>
-        <w:insideH w:val="single" w:sz="4" w:space="0" w:color="auto"/>
-        <w:insideV w:val="single" w:sz="4" w:space="0" w:color="auto"/>
-      </w:tblBorders>
-      <w:tblCellMar>
-        <w:top w:w="0" w:type="dxa"/>
-        <w:left w:w="108" w:type="dxa"/>
-        <w:bottom w:w="0" w:type="dxa"/>
-        <w:right w:w="108" w:type="dxa"/>
-      </w:tblCellMar>
-    </w:tblPr>
-  </w:style>
-  <w:style w:type="paragraph" w:styleId="Header">
-    <w:name w:val="header"/>
-    <w:basedOn w:val="Normal"/>
-    <w:link w:val="HeaderChar"/>
-    <w:uiPriority w:val="99"/>
-    <w:unhideWhenUsed/>
-    <w:rsid w:val="000826AF"/>
-    <w:pPr>
-      <w:tabs>
-        <w:tab w:val="center" w:pos="4320"/>
-        <w:tab w:val="right" w:pos="8640"/>
-      </w:tabs>
-      <w:spacing w:after="0" w:line="240" w:lineRule="auto"/>
-    </w:pPr>
-  </w:style>
-  <w:style w:type="character" w:customStyle="1" w:styleId="HeaderChar">
-    <w:name w:val="Header Char"/>
-    <w:basedOn w:val="DefaultParagraphFont"/>
-    <w:link w:val="Header"/>
-    <w:uiPriority w:val="99"/>
-    <w:rsid w:val="000826AF"/>
-  </w:style>
-  <w:style w:type="paragraph" w:styleId="Footer">
-    <w:name w:val="footer"/>
-    <w:basedOn w:val="Normal"/>
-    <w:link w:val="FooterChar"/>
-    <w:uiPriority w:val="99"/>
-    <w:unhideWhenUsed/>
-    <w:rsid w:val="000826AF"/>
-    <w:pPr>
-      <w:tabs>
-        <w:tab w:val="center" w:pos="4320"/>
-        <w:tab w:val="right" w:pos="8640"/>
-      </w:tabs>
-      <w:spacing w:after="0" w:line="240" w:lineRule="auto"/>
-    </w:pPr>
-  </w:style>
-  <w:style w:type="character" w:customStyle="1" w:styleId="FooterChar">
-    <w:name w:val="Footer Char"/>
-    <w:basedOn w:val="DefaultParagraphFont"/>
-    <w:link w:val="Footer"/>
+  <w:style w:type="character" w:customStyle="1" w:styleId="RodapChar">
+    <w:name w:val="Rodapé Char"/>
+    <w:basedOn w:val="Fontepargpadro"/>
+    <w:link w:val="Rodap"/>
     <w:uiPriority w:val="99"/>
     <w:rsid w:val="000826AF"/>
   </w:style>
@@ -3877,7 +3487,7 @@
 </file>
 
 <file path=customXml/itemProps1.xml><?xml version="1.0" encoding="utf-8"?>
-<ds:datastoreItem xmlns:ds="http://schemas.openxmlformats.org/officeDocument/2006/customXml" ds:itemID="{E8F4DD25-F0C7-1F46-A2BD-0A9475043A15}">
+<ds:datastoreItem xmlns:ds="http://schemas.openxmlformats.org/officeDocument/2006/customXml" ds:itemID="{B6DEF26F-9009-4379-82EE-44158C55C9FE}">
   <ds:schemaRefs>
     <ds:schemaRef ds:uri="http://schemas.openxmlformats.org/officeDocument/2006/bibliography"/>
   </ds:schemaRefs>
